--- a/Desarrollo de Investigacion/Protocolo Tesis.docx
+++ b/Desarrollo de Investigacion/Protocolo Tesis.docx
@@ -706,6 +706,7 @@
           <w:color w:val="FF0000"/>
           <w:sz w:val="24"/>
           <w:szCs w:val="24"/>
+          <w:u w:val="single"/>
         </w:rPr>
       </w:pPr>
       <w:r>
@@ -716,7 +717,7 @@
           <w:szCs w:val="24"/>
         </w:rPr>
         <w:lastRenderedPageBreak/>
-        <w:t>Antecedentes de investigación y marco teórico</w:t>
+        <w:t xml:space="preserve">Antecedentes de investigación </w:t>
       </w:r>
     </w:p>
     <w:p>
@@ -771,7 +772,23 @@
           <w:sz w:val="24"/>
           <w:szCs w:val="24"/>
         </w:rPr>
-        <w:t>El lenguaje de señas ha surgido como un medio crucial para estas personas, permitiéndoles expresarse y conectarse con otros de manera efectiva. Basado en el movimiento de las manos y las expresiones faciales, el lenguaje de señas sigue reglas gramaticales específicas y presenta una rica variedad de signos que transmiten significado de manera precisa y compleja</w:t>
+        <w:t xml:space="preserve">El lenguaje de señas ha surgido como un medio crucial para estas personas, permitiéndoles expresarse y conectarse con otros de manera efectiva. Basado en el movimiento de las manos y las expresiones faciales, el lenguaje de señas sigue reglas gramaticales específicas y presenta una rica variedad de </w:t>
+      </w:r>
+      <w:r>
+        <w:rPr>
+          <w:rFonts w:ascii="Times New Roman" w:hAnsi="Times New Roman" w:cs="Times New Roman"/>
+          <w:sz w:val="24"/>
+          <w:szCs w:val="24"/>
+        </w:rPr>
+        <w:t xml:space="preserve">señas </w:t>
+      </w:r>
+      <w:r>
+        <w:rPr>
+          <w:rFonts w:ascii="Times New Roman" w:hAnsi="Times New Roman" w:cs="Times New Roman"/>
+          <w:sz w:val="24"/>
+          <w:szCs w:val="24"/>
+        </w:rPr>
+        <w:t>que transmiten significado de manera precisa y compleja</w:t>
       </w:r>
       <w:r>
         <w:rPr>
@@ -861,16 +878,14 @@
         </w:rPr>
         <w:t xml:space="preserve">, algunas de ellas son descritas a </w:t>
       </w:r>
-      <w:proofErr w:type="spellStart"/>
-      <w:r>
-        <w:rPr>
-          <w:rFonts w:ascii="Times New Roman" w:hAnsi="Times New Roman" w:cs="Times New Roman"/>
-          <w:sz w:val="24"/>
-          <w:szCs w:val="24"/>
-        </w:rPr>
-        <w:t>continación</w:t>
-      </w:r>
-      <w:proofErr w:type="spellEnd"/>
+      <w:r>
+        <w:rPr>
+          <w:rFonts w:ascii="Times New Roman" w:hAnsi="Times New Roman" w:cs="Times New Roman"/>
+          <w:sz w:val="24"/>
+          <w:szCs w:val="24"/>
+        </w:rPr>
+        <w:t>continuación</w:t>
+      </w:r>
       <w:r>
         <w:rPr>
           <w:rFonts w:ascii="Times New Roman" w:hAnsi="Times New Roman" w:cs="Times New Roman"/>
@@ -1102,7 +1117,23 @@
           <w:sz w:val="24"/>
           <w:szCs w:val="24"/>
         </w:rPr>
-        <w:t xml:space="preserve"> K Thakur </w:t>
+        <w:t xml:space="preserve"> K </w:t>
+      </w:r>
+      <w:r>
+        <w:rPr>
+          <w:rFonts w:ascii="Times New Roman" w:hAnsi="Times New Roman" w:cs="Times New Roman"/>
+          <w:sz w:val="24"/>
+          <w:szCs w:val="24"/>
+        </w:rPr>
+        <w:t>Thakur</w:t>
+      </w:r>
+      <w:r>
+        <w:rPr>
+          <w:rFonts w:ascii="Times New Roman" w:hAnsi="Times New Roman" w:cs="Times New Roman"/>
+          <w:sz w:val="24"/>
+          <w:szCs w:val="24"/>
+        </w:rPr>
+        <w:t xml:space="preserve"> </w:t>
       </w:r>
       <w:r>
         <w:rPr>
@@ -1502,7 +1533,23 @@
           <w:szCs w:val="24"/>
         </w:rPr>
         <w:lastRenderedPageBreak/>
-        <w:t>capaz de reconocer una variedad de signos de la Lengua de Señas Mexicana</w:t>
+        <w:t xml:space="preserve">capaz de reconocer una variedad de </w:t>
+      </w:r>
+      <w:r>
+        <w:rPr>
+          <w:rFonts w:ascii="Times New Roman" w:hAnsi="Times New Roman" w:cs="Times New Roman"/>
+          <w:sz w:val="24"/>
+          <w:szCs w:val="24"/>
+        </w:rPr>
+        <w:t xml:space="preserve">señas </w:t>
+      </w:r>
+      <w:r>
+        <w:rPr>
+          <w:rFonts w:ascii="Times New Roman" w:hAnsi="Times New Roman" w:cs="Times New Roman"/>
+          <w:sz w:val="24"/>
+          <w:szCs w:val="24"/>
+        </w:rPr>
+        <w:t>de la Lengua de Señas Mexicana</w:t>
       </w:r>
       <w:r>
         <w:rPr>
@@ -1684,7 +1731,23 @@
           <w:sz w:val="24"/>
           <w:szCs w:val="24"/>
         </w:rPr>
-        <w:t xml:space="preserve">, extraídas de imágenes de profundidad capturadas por el sensor Microsoft Kinect. Estas características son procesadas utilizando un algoritmo de refuerzo. Para evaluar el rendimiento de nuestro método, reconocimos un conjunto de signos alfabéticos y numéricos, y comparamos los resultados con el uso de características tradicionales 2D similares a </w:t>
+        <w:t xml:space="preserve">, extraídas de imágenes de profundidad capturadas por el sensor Microsoft Kinect. Estas características son procesadas utilizando un algoritmo de refuerzo. Para evaluar el rendimiento de nuestro método, reconocimos un conjunto de </w:t>
+      </w:r>
+      <w:r>
+        <w:rPr>
+          <w:rFonts w:ascii="Times New Roman" w:hAnsi="Times New Roman" w:cs="Times New Roman"/>
+          <w:sz w:val="24"/>
+          <w:szCs w:val="24"/>
+        </w:rPr>
+        <w:t xml:space="preserve">señas </w:t>
+      </w:r>
+      <w:r>
+        <w:rPr>
+          <w:rFonts w:ascii="Times New Roman" w:hAnsi="Times New Roman" w:cs="Times New Roman"/>
+          <w:sz w:val="24"/>
+          <w:szCs w:val="24"/>
+        </w:rPr>
+        <w:t xml:space="preserve">alfabéticos y numéricos, y comparamos los resultados con el uso de características tradicionales 2D similares a </w:t>
       </w:r>
       <w:proofErr w:type="spellStart"/>
       <w:r>
@@ -1758,8 +1821,156 @@
           <w:sz w:val="24"/>
           <w:szCs w:val="24"/>
         </w:rPr>
-        <w:t>, una rama de la inteligencia artificial que, gracias a su capacidad para procesar grandes cantidades de datos y reconocer patrones complejos, ha demostrado éxito en el reconocimiento e interpretación de gestos y signos del lenguaje de señas. En esta sección, recapitularemos algunos sistemas y metodologías que contribuyen a mejorar la comunicación y la accesibilidad para las personas sordas y con discapacidad auditiva.</w:t>
-      </w:r>
+        <w:t xml:space="preserve">, una rama de la inteligencia artificial que, gracias a su capacidad para procesar grandes cantidades de datos y reconocer patrones complejos, ha demostrado éxito en el reconocimiento e interpretación de gestos y </w:t>
+      </w:r>
+      <w:r>
+        <w:rPr>
+          <w:rFonts w:ascii="Times New Roman" w:hAnsi="Times New Roman" w:cs="Times New Roman"/>
+          <w:sz w:val="24"/>
+          <w:szCs w:val="24"/>
+        </w:rPr>
+        <w:t xml:space="preserve">señas </w:t>
+      </w:r>
+      <w:r>
+        <w:rPr>
+          <w:rFonts w:ascii="Times New Roman" w:hAnsi="Times New Roman" w:cs="Times New Roman"/>
+          <w:sz w:val="24"/>
+          <w:szCs w:val="24"/>
+        </w:rPr>
+        <w:t>del lenguaje de señas. En esta sección, recapitularemos algunos sistemas y metodologías que contribuyen a mejorar la comunicación y la accesibilidad para las personas sordas y con discapacidad auditiva.</w:t>
+      </w:r>
+    </w:p>
+    <w:p>
+      <w:pPr>
+        <w:spacing w:line="360" w:lineRule="auto"/>
+        <w:jc w:val="both"/>
+        <w:rPr>
+          <w:rFonts w:ascii="Times New Roman" w:hAnsi="Times New Roman" w:cs="Times New Roman"/>
+          <w:sz w:val="24"/>
+          <w:szCs w:val="24"/>
+        </w:rPr>
+      </w:pPr>
+      <w:r>
+        <w:rPr>
+          <w:rFonts w:ascii="Times New Roman" w:hAnsi="Times New Roman" w:cs="Times New Roman"/>
+          <w:sz w:val="24"/>
+          <w:szCs w:val="24"/>
+        </w:rPr>
+        <w:t>Visión por computadora</w:t>
+      </w:r>
+    </w:p>
+    <w:p>
+      <w:pPr>
+        <w:spacing w:line="360" w:lineRule="auto"/>
+        <w:jc w:val="both"/>
+        <w:rPr>
+          <w:rFonts w:ascii="Times New Roman" w:hAnsi="Times New Roman" w:cs="Times New Roman"/>
+          <w:sz w:val="24"/>
+          <w:szCs w:val="24"/>
+        </w:rPr>
+      </w:pPr>
+    </w:p>
+    <w:p>
+      <w:pPr>
+        <w:spacing w:line="360" w:lineRule="auto"/>
+        <w:jc w:val="both"/>
+        <w:rPr>
+          <w:rFonts w:ascii="Times New Roman" w:hAnsi="Times New Roman" w:cs="Times New Roman"/>
+          <w:sz w:val="24"/>
+          <w:szCs w:val="24"/>
+          <w:u w:val="single"/>
+        </w:rPr>
+      </w:pPr>
+      <w:r>
+        <w:rPr>
+          <w:rFonts w:ascii="Times New Roman" w:hAnsi="Times New Roman" w:cs="Times New Roman"/>
+          <w:sz w:val="24"/>
+          <w:szCs w:val="24"/>
+        </w:rPr>
+        <w:lastRenderedPageBreak/>
+        <w:t xml:space="preserve">Visión por computadora es el estudio de los métodos y técnicas por medio de los cuales los sistemas de visión artificial pueden ser construidos y empleados de forma útil en aplicaciones prácticas, conjuntando la ciencia y la ingeniería </w:t>
+      </w:r>
+      <w:r>
+        <w:rPr>
+          <w:rFonts w:ascii="Times New Roman" w:hAnsi="Times New Roman" w:cs="Times New Roman"/>
+          <w:sz w:val="24"/>
+          <w:szCs w:val="24"/>
+        </w:rPr>
+        <w:t>del visón</w:t>
+      </w:r>
+      <w:r>
+        <w:rPr>
+          <w:rFonts w:ascii="Times New Roman" w:hAnsi="Times New Roman" w:cs="Times New Roman"/>
+          <w:sz w:val="24"/>
+          <w:szCs w:val="24"/>
+        </w:rPr>
+        <w:t xml:space="preserve">. Es un campo de IA que permite obtener información significativa de imágenes digitales, vídeos y otras entradas visuales, con la </w:t>
+      </w:r>
+      <w:r>
+        <w:rPr>
+          <w:rFonts w:ascii="Times New Roman" w:hAnsi="Times New Roman" w:cs="Times New Roman"/>
+          <w:sz w:val="24"/>
+          <w:szCs w:val="24"/>
+        </w:rPr>
+        <w:t>intención</w:t>
+      </w:r>
+      <w:r>
+        <w:rPr>
+          <w:rFonts w:ascii="Times New Roman" w:hAnsi="Times New Roman" w:cs="Times New Roman"/>
+          <w:sz w:val="24"/>
+          <w:szCs w:val="24"/>
+        </w:rPr>
+        <w:t xml:space="preserve"> de que se tomen acciones o hagan recomendaciones basadas en esa información. Si la IA permite que las computadoras piensen, la visión artificial les permite ver, observar y comprender</w:t>
+      </w:r>
+      <w:r>
+        <w:rPr>
+          <w:rFonts w:ascii="Times New Roman" w:hAnsi="Times New Roman" w:cs="Times New Roman"/>
+          <w:sz w:val="24"/>
+          <w:szCs w:val="24"/>
+          <w:u w:val="single"/>
+        </w:rPr>
+        <w:t>.</w:t>
+      </w:r>
+    </w:p>
+    <w:p>
+      <w:pPr>
+        <w:spacing w:line="360" w:lineRule="auto"/>
+        <w:jc w:val="both"/>
+        <w:rPr>
+          <w:rFonts w:ascii="Times New Roman" w:hAnsi="Times New Roman" w:cs="Times New Roman"/>
+          <w:sz w:val="24"/>
+          <w:szCs w:val="24"/>
+          <w:u w:val="single"/>
+        </w:rPr>
+      </w:pPr>
+      <w:r>
+        <w:rPr>
+          <w:rFonts w:ascii="Times New Roman" w:hAnsi="Times New Roman" w:cs="Times New Roman"/>
+          <w:sz w:val="24"/>
+          <w:szCs w:val="24"/>
+        </w:rPr>
+        <w:t>La meta de la visión por computadora es crear modelos del mundo real para imágenes. Un sistema de visión por computadora recupera información útil sobre una escena de proyecciones bidimensiona</w:t>
+      </w:r>
+      <w:r>
+        <w:rPr>
+          <w:rFonts w:ascii="Times New Roman" w:hAnsi="Times New Roman" w:cs="Times New Roman"/>
+          <w:sz w:val="24"/>
+          <w:szCs w:val="24"/>
+        </w:rPr>
+        <w:t>l.</w:t>
+      </w:r>
+    </w:p>
+    <w:p>
+      <w:pPr>
+        <w:spacing w:line="360" w:lineRule="auto"/>
+        <w:jc w:val="both"/>
+        <w:rPr>
+          <w:rFonts w:ascii="Times New Roman" w:hAnsi="Times New Roman" w:cs="Times New Roman"/>
+          <w:sz w:val="24"/>
+          <w:szCs w:val="24"/>
+          <w:u w:val="single"/>
+        </w:rPr>
+      </w:pPr>
     </w:p>
     <w:p>
       <w:pPr>
@@ -1823,7 +2034,222 @@
           <w:sz w:val="24"/>
           <w:szCs w:val="24"/>
         </w:rPr>
-        <w:t xml:space="preserve">, las herramientas y </w:t>
+        <w:t>, las herramientas y tecnológicas que facilitan la traducción y compresión de LSM son limitadas. La falta de recursos adecuados para interpretar LS</w:t>
+      </w:r>
+      <w:r>
+        <w:rPr>
+          <w:rFonts w:ascii="Times New Roman" w:hAnsi="Times New Roman" w:cs="Times New Roman"/>
+          <w:sz w:val="24"/>
+          <w:szCs w:val="24"/>
+        </w:rPr>
+        <w:t xml:space="preserve">M en tiempo real crea barreras significativas para la inclusión de las personas </w:t>
+      </w:r>
+      <w:r>
+        <w:rPr>
+          <w:rFonts w:ascii="Times New Roman" w:hAnsi="Times New Roman" w:cs="Times New Roman"/>
+          <w:sz w:val="24"/>
+          <w:szCs w:val="24"/>
+        </w:rPr>
+        <w:t>sordas</w:t>
+      </w:r>
+      <w:r>
+        <w:rPr>
+          <w:rFonts w:ascii="Times New Roman" w:hAnsi="Times New Roman" w:cs="Times New Roman"/>
+          <w:sz w:val="24"/>
+          <w:szCs w:val="24"/>
+        </w:rPr>
+        <w:t xml:space="preserve"> en diversos ámbitos de la vida</w:t>
+      </w:r>
+      <w:r>
+        <w:rPr>
+          <w:rFonts w:ascii="Times New Roman" w:hAnsi="Times New Roman" w:cs="Times New Roman"/>
+          <w:sz w:val="24"/>
+          <w:szCs w:val="24"/>
+        </w:rPr>
+        <w:t xml:space="preserve"> cotidiana, como la educación, salud publica entre otras.</w:t>
+      </w:r>
+    </w:p>
+    <w:p>
+      <w:pPr>
+        <w:spacing w:line="360" w:lineRule="auto"/>
+        <w:jc w:val="both"/>
+        <w:rPr>
+          <w:rFonts w:ascii="Times New Roman" w:hAnsi="Times New Roman" w:cs="Times New Roman"/>
+          <w:color w:val="FF0000"/>
+          <w:sz w:val="24"/>
+          <w:szCs w:val="24"/>
+        </w:rPr>
+      </w:pPr>
+      <w:r>
+        <w:rPr>
+          <w:rFonts w:ascii="Times New Roman" w:hAnsi="Times New Roman" w:cs="Times New Roman"/>
+          <w:color w:val="FF0000"/>
+          <w:sz w:val="24"/>
+          <w:szCs w:val="24"/>
+        </w:rPr>
+        <w:t>Proposición o hipótesis</w:t>
+      </w:r>
+    </w:p>
+    <w:p>
+      <w:pPr>
+        <w:spacing w:line="360" w:lineRule="auto"/>
+        <w:jc w:val="both"/>
+        <w:rPr>
+          <w:rFonts w:ascii="Times New Roman" w:hAnsi="Times New Roman" w:cs="Times New Roman"/>
+          <w:sz w:val="24"/>
+          <w:szCs w:val="24"/>
+        </w:rPr>
+      </w:pPr>
+      <w:r>
+        <w:rPr>
+          <w:rFonts w:ascii="Times New Roman" w:hAnsi="Times New Roman" w:cs="Times New Roman"/>
+          <w:sz w:val="24"/>
+          <w:szCs w:val="24"/>
+        </w:rPr>
+        <w:t>Hipótesis</w:t>
+      </w:r>
+      <w:r>
+        <w:rPr>
+          <w:rFonts w:ascii="Times New Roman" w:hAnsi="Times New Roman" w:cs="Times New Roman"/>
+          <w:sz w:val="24"/>
+          <w:szCs w:val="24"/>
+        </w:rPr>
+        <w:t xml:space="preserve">: </w:t>
+      </w:r>
+      <w:r>
+        <w:rPr>
+          <w:rFonts w:ascii="Times New Roman" w:hAnsi="Times New Roman" w:cs="Times New Roman"/>
+          <w:sz w:val="24"/>
+          <w:szCs w:val="24"/>
+        </w:rPr>
+        <w:t xml:space="preserve">La implementación </w:t>
+      </w:r>
+      <w:r>
+        <w:rPr>
+          <w:rFonts w:ascii="Times New Roman" w:hAnsi="Times New Roman" w:cs="Times New Roman"/>
+          <w:sz w:val="24"/>
+          <w:szCs w:val="24"/>
+        </w:rPr>
+        <w:t xml:space="preserve">de una </w:t>
+      </w:r>
+      <w:r>
+        <w:rPr>
+          <w:rFonts w:ascii="Times New Roman" w:hAnsi="Times New Roman" w:cs="Times New Roman"/>
+          <w:sz w:val="24"/>
+          <w:szCs w:val="24"/>
+        </w:rPr>
+        <w:t>arquitectura neuronal</w:t>
+      </w:r>
+      <w:r>
+        <w:rPr>
+          <w:rFonts w:ascii="Times New Roman" w:hAnsi="Times New Roman" w:cs="Times New Roman"/>
+          <w:sz w:val="24"/>
+          <w:szCs w:val="24"/>
+        </w:rPr>
+        <w:t xml:space="preserve"> aumentará significativamente la precisión en la interpretación del lenguaje de señas mexicano (LSM) en videos, en comparación con los métodos tradicionales de reconocimiento de patrones</w:t>
+      </w:r>
+    </w:p>
+    <w:p>
+      <w:pPr>
+        <w:spacing w:line="360" w:lineRule="auto"/>
+        <w:jc w:val="both"/>
+        <w:rPr>
+          <w:rFonts w:ascii="Times New Roman" w:hAnsi="Times New Roman" w:cs="Times New Roman"/>
+          <w:sz w:val="24"/>
+          <w:szCs w:val="24"/>
+        </w:rPr>
+      </w:pPr>
+      <w:r>
+        <w:rPr>
+          <w:rFonts w:ascii="Times New Roman" w:hAnsi="Times New Roman" w:cs="Times New Roman"/>
+          <w:sz w:val="24"/>
+          <w:szCs w:val="24"/>
+        </w:rPr>
+        <w:t xml:space="preserve">Variable independiente: </w:t>
+      </w:r>
+      <w:r>
+        <w:rPr>
+          <w:rFonts w:ascii="Times New Roman" w:hAnsi="Times New Roman" w:cs="Times New Roman"/>
+          <w:sz w:val="24"/>
+          <w:szCs w:val="24"/>
+        </w:rPr>
+        <w:t>A</w:t>
+      </w:r>
+      <w:r>
+        <w:rPr>
+          <w:rFonts w:ascii="Times New Roman" w:hAnsi="Times New Roman" w:cs="Times New Roman"/>
+          <w:sz w:val="24"/>
+          <w:szCs w:val="24"/>
+        </w:rPr>
+        <w:t>rquitectura neuronal.</w:t>
+      </w:r>
+    </w:p>
+    <w:p>
+      <w:pPr>
+        <w:spacing w:line="360" w:lineRule="auto"/>
+        <w:jc w:val="both"/>
+        <w:rPr>
+          <w:rFonts w:ascii="Times New Roman" w:hAnsi="Times New Roman" w:cs="Times New Roman"/>
+          <w:sz w:val="24"/>
+          <w:szCs w:val="24"/>
+          <w:u w:val="single"/>
+        </w:rPr>
+      </w:pPr>
+      <w:r>
+        <w:rPr>
+          <w:rFonts w:ascii="Times New Roman" w:hAnsi="Times New Roman" w:cs="Times New Roman"/>
+          <w:sz w:val="24"/>
+          <w:szCs w:val="24"/>
+        </w:rPr>
+        <w:t>Variable dependiente: Precisión en la interpretación del lenguaje de señal mexicano</w:t>
+      </w:r>
+      <w:r>
+        <w:rPr>
+          <w:rFonts w:ascii="Times New Roman" w:hAnsi="Times New Roman" w:cs="Times New Roman"/>
+          <w:sz w:val="24"/>
+          <w:szCs w:val="24"/>
+        </w:rPr>
+        <w:t>.</w:t>
+      </w:r>
+    </w:p>
+    <w:p>
+      <w:pPr>
+        <w:spacing w:line="360" w:lineRule="auto"/>
+        <w:jc w:val="both"/>
+        <w:rPr>
+          <w:rFonts w:ascii="Times New Roman" w:hAnsi="Times New Roman" w:cs="Times New Roman"/>
+          <w:color w:val="FF0000"/>
+          <w:sz w:val="24"/>
+          <w:szCs w:val="24"/>
+        </w:rPr>
+      </w:pPr>
+      <w:r>
+        <w:rPr>
+          <w:rFonts w:ascii="Times New Roman" w:hAnsi="Times New Roman" w:cs="Times New Roman"/>
+          <w:color w:val="FF0000"/>
+          <w:sz w:val="24"/>
+          <w:szCs w:val="24"/>
+        </w:rPr>
+        <w:t>Justificación</w:t>
+      </w:r>
+    </w:p>
+    <w:p>
+      <w:pPr>
+        <w:spacing w:line="360" w:lineRule="auto"/>
+        <w:jc w:val="both"/>
+        <w:rPr>
+          <w:rFonts w:ascii="Times New Roman" w:hAnsi="Times New Roman" w:cs="Times New Roman"/>
+          <w:sz w:val="24"/>
+          <w:szCs w:val="24"/>
+        </w:rPr>
+      </w:pPr>
+      <w:r>
+        <w:rPr>
+          <w:rFonts w:ascii="Times New Roman" w:hAnsi="Times New Roman" w:cs="Times New Roman"/>
+          <w:sz w:val="24"/>
+          <w:szCs w:val="24"/>
+        </w:rPr>
+        <w:t xml:space="preserve">El lenguaje de señal mexicana (LSM) es el medio de comunicación primordial para las personas sordas en México, permitiéndoles expresar ideas, emociones y necesidades de </w:t>
       </w:r>
       <w:r>
         <w:rPr>
@@ -1832,222 +2258,7 @@
           <w:szCs w:val="24"/>
         </w:rPr>
         <w:lastRenderedPageBreak/>
-        <w:t>tecnológicas que facilitan la traducción y compresión de LSM son limitadas. La falta de recursos adecuados para interpretar LS</w:t>
-      </w:r>
-      <w:r>
-        <w:rPr>
-          <w:rFonts w:ascii="Times New Roman" w:hAnsi="Times New Roman" w:cs="Times New Roman"/>
-          <w:sz w:val="24"/>
-          <w:szCs w:val="24"/>
-        </w:rPr>
-        <w:t xml:space="preserve">M en tiempo real crea barreras significativas para la inclusión de las personas </w:t>
-      </w:r>
-      <w:r>
-        <w:rPr>
-          <w:rFonts w:ascii="Times New Roman" w:hAnsi="Times New Roman" w:cs="Times New Roman"/>
-          <w:sz w:val="24"/>
-          <w:szCs w:val="24"/>
-        </w:rPr>
-        <w:t>sordas</w:t>
-      </w:r>
-      <w:r>
-        <w:rPr>
-          <w:rFonts w:ascii="Times New Roman" w:hAnsi="Times New Roman" w:cs="Times New Roman"/>
-          <w:sz w:val="24"/>
-          <w:szCs w:val="24"/>
-        </w:rPr>
-        <w:t xml:space="preserve"> en diversos ámbitos de la vida</w:t>
-      </w:r>
-      <w:r>
-        <w:rPr>
-          <w:rFonts w:ascii="Times New Roman" w:hAnsi="Times New Roman" w:cs="Times New Roman"/>
-          <w:sz w:val="24"/>
-          <w:szCs w:val="24"/>
-        </w:rPr>
-        <w:t xml:space="preserve"> cotidiana, como la educación, salud publica entre otras.</w:t>
-      </w:r>
-    </w:p>
-    <w:p>
-      <w:pPr>
-        <w:spacing w:line="360" w:lineRule="auto"/>
-        <w:jc w:val="both"/>
-        <w:rPr>
-          <w:rFonts w:ascii="Times New Roman" w:hAnsi="Times New Roman" w:cs="Times New Roman"/>
-          <w:color w:val="FF0000"/>
-          <w:sz w:val="24"/>
-          <w:szCs w:val="24"/>
-        </w:rPr>
-      </w:pPr>
-      <w:r>
-        <w:rPr>
-          <w:rFonts w:ascii="Times New Roman" w:hAnsi="Times New Roman" w:cs="Times New Roman"/>
-          <w:color w:val="FF0000"/>
-          <w:sz w:val="24"/>
-          <w:szCs w:val="24"/>
-        </w:rPr>
-        <w:t>Proposición o hipótesis</w:t>
-      </w:r>
-    </w:p>
-    <w:p>
-      <w:pPr>
-        <w:spacing w:line="360" w:lineRule="auto"/>
-        <w:jc w:val="both"/>
-        <w:rPr>
-          <w:rFonts w:ascii="Times New Roman" w:hAnsi="Times New Roman" w:cs="Times New Roman"/>
-          <w:sz w:val="24"/>
-          <w:szCs w:val="24"/>
-        </w:rPr>
-      </w:pPr>
-      <w:r>
-        <w:rPr>
-          <w:rFonts w:ascii="Times New Roman" w:hAnsi="Times New Roman" w:cs="Times New Roman"/>
-          <w:sz w:val="24"/>
-          <w:szCs w:val="24"/>
-        </w:rPr>
-        <w:t>Hipótesis</w:t>
-      </w:r>
-      <w:r>
-        <w:rPr>
-          <w:rFonts w:ascii="Times New Roman" w:hAnsi="Times New Roman" w:cs="Times New Roman"/>
-          <w:sz w:val="24"/>
-          <w:szCs w:val="24"/>
-        </w:rPr>
-        <w:t xml:space="preserve">: </w:t>
-      </w:r>
-      <w:r>
-        <w:rPr>
-          <w:rFonts w:ascii="Times New Roman" w:hAnsi="Times New Roman" w:cs="Times New Roman"/>
-          <w:sz w:val="24"/>
-          <w:szCs w:val="24"/>
-        </w:rPr>
-        <w:t xml:space="preserve">La implementación </w:t>
-      </w:r>
-      <w:r>
-        <w:rPr>
-          <w:rFonts w:ascii="Times New Roman" w:hAnsi="Times New Roman" w:cs="Times New Roman"/>
-          <w:sz w:val="24"/>
-          <w:szCs w:val="24"/>
-        </w:rPr>
-        <w:t xml:space="preserve">de una </w:t>
-      </w:r>
-      <w:r>
-        <w:rPr>
-          <w:rFonts w:ascii="Times New Roman" w:hAnsi="Times New Roman" w:cs="Times New Roman"/>
-          <w:sz w:val="24"/>
-          <w:szCs w:val="24"/>
-        </w:rPr>
-        <w:t>arquitectura neuronal</w:t>
-      </w:r>
-      <w:r>
-        <w:rPr>
-          <w:rFonts w:ascii="Times New Roman" w:hAnsi="Times New Roman" w:cs="Times New Roman"/>
-          <w:sz w:val="24"/>
-          <w:szCs w:val="24"/>
-        </w:rPr>
-        <w:t xml:space="preserve"> aumentará significativamente la precisión en la interpretación del lenguaje de señas mexicano (LSM) en videos, en comparación con los métodos tradicionales de reconocimiento de patrones</w:t>
-      </w:r>
-    </w:p>
-    <w:p>
-      <w:pPr>
-        <w:spacing w:line="360" w:lineRule="auto"/>
-        <w:jc w:val="both"/>
-        <w:rPr>
-          <w:rFonts w:ascii="Times New Roman" w:hAnsi="Times New Roman" w:cs="Times New Roman"/>
-          <w:sz w:val="24"/>
-          <w:szCs w:val="24"/>
-        </w:rPr>
-      </w:pPr>
-      <w:r>
-        <w:rPr>
-          <w:rFonts w:ascii="Times New Roman" w:hAnsi="Times New Roman" w:cs="Times New Roman"/>
-          <w:sz w:val="24"/>
-          <w:szCs w:val="24"/>
-        </w:rPr>
-        <w:t xml:space="preserve">Variable independiente: </w:t>
-      </w:r>
-      <w:r>
-        <w:rPr>
-          <w:rFonts w:ascii="Times New Roman" w:hAnsi="Times New Roman" w:cs="Times New Roman"/>
-          <w:sz w:val="24"/>
-          <w:szCs w:val="24"/>
-        </w:rPr>
-        <w:t>A</w:t>
-      </w:r>
-      <w:r>
-        <w:rPr>
-          <w:rFonts w:ascii="Times New Roman" w:hAnsi="Times New Roman" w:cs="Times New Roman"/>
-          <w:sz w:val="24"/>
-          <w:szCs w:val="24"/>
-        </w:rPr>
-        <w:t>rquitectura neuronal.</w:t>
-      </w:r>
-    </w:p>
-    <w:p>
-      <w:pPr>
-        <w:spacing w:line="360" w:lineRule="auto"/>
-        <w:jc w:val="both"/>
-        <w:rPr>
-          <w:rFonts w:ascii="Times New Roman" w:hAnsi="Times New Roman" w:cs="Times New Roman"/>
-          <w:sz w:val="24"/>
-          <w:szCs w:val="24"/>
-          <w:u w:val="single"/>
-        </w:rPr>
-      </w:pPr>
-      <w:r>
-        <w:rPr>
-          <w:rFonts w:ascii="Times New Roman" w:hAnsi="Times New Roman" w:cs="Times New Roman"/>
-          <w:sz w:val="24"/>
-          <w:szCs w:val="24"/>
-        </w:rPr>
-        <w:t>Variable dependiente: Precisión en la interpretación del lenguaje de señal mexicano</w:t>
-      </w:r>
-      <w:r>
-        <w:rPr>
-          <w:rFonts w:ascii="Times New Roman" w:hAnsi="Times New Roman" w:cs="Times New Roman"/>
-          <w:sz w:val="24"/>
-          <w:szCs w:val="24"/>
-        </w:rPr>
-        <w:t>.</w:t>
-      </w:r>
-    </w:p>
-    <w:p>
-      <w:pPr>
-        <w:spacing w:line="360" w:lineRule="auto"/>
-        <w:jc w:val="both"/>
-        <w:rPr>
-          <w:rFonts w:ascii="Times New Roman" w:hAnsi="Times New Roman" w:cs="Times New Roman"/>
-          <w:color w:val="FF0000"/>
-          <w:sz w:val="24"/>
-          <w:szCs w:val="24"/>
-        </w:rPr>
-      </w:pPr>
-      <w:r>
-        <w:rPr>
-          <w:rFonts w:ascii="Times New Roman" w:hAnsi="Times New Roman" w:cs="Times New Roman"/>
-          <w:color w:val="FF0000"/>
-          <w:sz w:val="24"/>
-          <w:szCs w:val="24"/>
-        </w:rPr>
-        <w:t>Justificación</w:t>
-      </w:r>
-    </w:p>
-    <w:p>
-      <w:pPr>
-        <w:spacing w:line="360" w:lineRule="auto"/>
-        <w:jc w:val="both"/>
-        <w:rPr>
-          <w:rFonts w:ascii="Times New Roman" w:hAnsi="Times New Roman" w:cs="Times New Roman"/>
-          <w:sz w:val="24"/>
-          <w:szCs w:val="24"/>
-        </w:rPr>
-      </w:pPr>
-      <w:r>
-        <w:rPr>
-          <w:rFonts w:ascii="Times New Roman" w:hAnsi="Times New Roman" w:cs="Times New Roman"/>
-          <w:sz w:val="24"/>
-          <w:szCs w:val="24"/>
-        </w:rPr>
-        <w:t>El lenguaje de señal mexicana (LSM) es el medio de comunicación primordial para las personas sordas en México, permitiéndoles expresar ideas, emociones y necesidades de manera efectiva, emociones y necesidades de manera efectiva, Sin embargo, a pesar de su importancia, las barreras de comunicación entre la comunidad sorda y la oyente siguen siendo un obstáculo significativo para la inclusión social, educativa y laboral.</w:t>
+        <w:t>manera efectiva, emociones y necesidades de manera efectiva, Sin embargo, a pesar de su importancia, las barreras de comunicación entre la comunidad sorda y la oyente siguen siendo un obstáculo significativo para la inclusión social, educativa y laboral.</w:t>
       </w:r>
     </w:p>
     <w:p>
@@ -2200,7 +2411,6 @@
           <w:sz w:val="24"/>
           <w:szCs w:val="24"/>
         </w:rPr>
-        <w:lastRenderedPageBreak/>
         <w:t xml:space="preserve">Proponer una metodología para la interpretar </w:t>
       </w:r>
       <w:r>
@@ -2233,23 +2443,7 @@
           <w:sz w:val="24"/>
           <w:szCs w:val="24"/>
         </w:rPr>
-        <w:t xml:space="preserve">para </w:t>
-      </w:r>
-      <w:r>
-        <w:rPr>
-          <w:rFonts w:ascii="Times New Roman" w:hAnsi="Times New Roman" w:cs="Times New Roman"/>
-          <w:sz w:val="24"/>
-          <w:szCs w:val="24"/>
-        </w:rPr>
-        <w:t>presentar una alternativa</w:t>
-      </w:r>
-      <w:r>
-        <w:rPr>
-          <w:rFonts w:ascii="Times New Roman" w:hAnsi="Times New Roman" w:cs="Times New Roman"/>
-          <w:sz w:val="24"/>
-          <w:szCs w:val="24"/>
-        </w:rPr>
-        <w:t xml:space="preserve"> base para el futuro desarrollo de </w:t>
+        <w:t xml:space="preserve">para presentar una alternativa base para el futuro desarrollo de </w:t>
       </w:r>
       <w:r>
         <w:rPr>
@@ -2359,6 +2553,54 @@
         </w:rPr>
         <w:t xml:space="preserve">conocer las propuestas y alternativas </w:t>
       </w:r>
+      <w:r>
+        <w:rPr>
+          <w:rFonts w:ascii="Times New Roman" w:hAnsi="Times New Roman" w:cs="Times New Roman"/>
+          <w:sz w:val="24"/>
+          <w:szCs w:val="24"/>
+        </w:rPr>
+        <w:t>existentes</w:t>
+      </w:r>
+      <w:r>
+        <w:rPr>
+          <w:rFonts w:ascii="Times New Roman" w:hAnsi="Times New Roman" w:cs="Times New Roman"/>
+          <w:sz w:val="24"/>
+          <w:szCs w:val="24"/>
+        </w:rPr>
+        <w:t xml:space="preserve"> para </w:t>
+      </w:r>
+      <w:r>
+        <w:rPr>
+          <w:rFonts w:ascii="Times New Roman" w:hAnsi="Times New Roman" w:cs="Times New Roman"/>
+          <w:sz w:val="24"/>
+          <w:szCs w:val="24"/>
+        </w:rPr>
+        <w:t>el</w:t>
+      </w:r>
+      <w:r>
+        <w:rPr>
+          <w:rFonts w:ascii="Times New Roman" w:hAnsi="Times New Roman" w:cs="Times New Roman"/>
+          <w:sz w:val="24"/>
+          <w:szCs w:val="24"/>
+        </w:rPr>
+        <w:t xml:space="preserve"> </w:t>
+      </w:r>
+      <w:r>
+        <w:rPr>
+          <w:rFonts w:ascii="Times New Roman" w:hAnsi="Times New Roman" w:cs="Times New Roman"/>
+          <w:sz w:val="24"/>
+          <w:szCs w:val="24"/>
+        </w:rPr>
+        <w:t>reconocimiento</w:t>
+      </w:r>
+      <w:r>
+        <w:rPr>
+          <w:rFonts w:ascii="Times New Roman" w:hAnsi="Times New Roman" w:cs="Times New Roman"/>
+          <w:sz w:val="24"/>
+          <w:szCs w:val="24"/>
+        </w:rPr>
+        <w:t xml:space="preserve"> </w:t>
+      </w:r>
       <w:proofErr w:type="spellStart"/>
       <w:r>
         <w:rPr>
@@ -2366,7 +2608,7 @@
           <w:sz w:val="24"/>
           <w:szCs w:val="24"/>
         </w:rPr>
-        <w:t>exixstetes</w:t>
+        <w:t>de el</w:t>
       </w:r>
       <w:proofErr w:type="spellEnd"/>
       <w:r>
@@ -2375,54 +2617,16 @@
           <w:sz w:val="24"/>
           <w:szCs w:val="24"/>
         </w:rPr>
-        <w:t xml:space="preserve"> para </w:t>
-      </w:r>
-      <w:proofErr w:type="spellStart"/>
-      <w:r>
-        <w:rPr>
-          <w:rFonts w:ascii="Times New Roman" w:hAnsi="Times New Roman" w:cs="Times New Roman"/>
-          <w:sz w:val="24"/>
-          <w:szCs w:val="24"/>
-        </w:rPr>
-        <w:t>eel</w:t>
-      </w:r>
-      <w:proofErr w:type="spellEnd"/>
-      <w:r>
-        <w:rPr>
-          <w:rFonts w:ascii="Times New Roman" w:hAnsi="Times New Roman" w:cs="Times New Roman"/>
-          <w:sz w:val="24"/>
-          <w:szCs w:val="24"/>
-        </w:rPr>
         <w:t xml:space="preserve"> </w:t>
       </w:r>
-      <w:proofErr w:type="spellStart"/>
-      <w:r>
-        <w:rPr>
-          <w:rFonts w:ascii="Times New Roman" w:hAnsi="Times New Roman" w:cs="Times New Roman"/>
-          <w:sz w:val="24"/>
-          <w:szCs w:val="24"/>
-        </w:rPr>
-        <w:t>reconociminto</w:t>
-      </w:r>
-      <w:proofErr w:type="spellEnd"/>
-      <w:r>
-        <w:rPr>
-          <w:rFonts w:ascii="Times New Roman" w:hAnsi="Times New Roman" w:cs="Times New Roman"/>
-          <w:sz w:val="24"/>
-          <w:szCs w:val="24"/>
-        </w:rPr>
-        <w:t xml:space="preserve"> de el </w:t>
-      </w:r>
-      <w:proofErr w:type="spellStart"/>
-      <w:r>
-        <w:rPr>
-          <w:rFonts w:ascii="Times New Roman" w:hAnsi="Times New Roman" w:cs="Times New Roman"/>
-          <w:sz w:val="24"/>
-          <w:szCs w:val="24"/>
-        </w:rPr>
-        <w:t>lengujae</w:t>
-      </w:r>
-      <w:proofErr w:type="spellEnd"/>
+      <w:r>
+        <w:rPr>
+          <w:rFonts w:ascii="Times New Roman" w:hAnsi="Times New Roman" w:cs="Times New Roman"/>
+          <w:sz w:val="24"/>
+          <w:szCs w:val="24"/>
+        </w:rPr>
+        <w:t>lenguaje</w:t>
+      </w:r>
       <w:r>
         <w:rPr>
           <w:rFonts w:ascii="Times New Roman" w:hAnsi="Times New Roman" w:cs="Times New Roman"/>
@@ -2431,16 +2635,14 @@
         </w:rPr>
         <w:t xml:space="preserve"> de señas para tener un panorama más </w:t>
       </w:r>
-      <w:proofErr w:type="spellStart"/>
-      <w:r>
-        <w:rPr>
-          <w:rFonts w:ascii="Times New Roman" w:hAnsi="Times New Roman" w:cs="Times New Roman"/>
-          <w:sz w:val="24"/>
-          <w:szCs w:val="24"/>
-        </w:rPr>
-        <w:t>especifico</w:t>
-      </w:r>
-      <w:proofErr w:type="spellEnd"/>
+      <w:r>
+        <w:rPr>
+          <w:rFonts w:ascii="Times New Roman" w:hAnsi="Times New Roman" w:cs="Times New Roman"/>
+          <w:sz w:val="24"/>
+          <w:szCs w:val="24"/>
+        </w:rPr>
+        <w:t>específico</w:t>
+      </w:r>
       <w:r>
         <w:rPr>
           <w:rFonts w:ascii="Times New Roman" w:hAnsi="Times New Roman" w:cs="Times New Roman"/>
@@ -2449,7 +2651,6 @@
         </w:rPr>
         <w:t xml:space="preserve"> de la </w:t>
       </w:r>
-      <w:proofErr w:type="spellStart"/>
       <w:r>
         <w:rPr>
           <w:rFonts w:ascii="Times New Roman" w:hAnsi="Times New Roman" w:cs="Times New Roman"/>
@@ -2458,15 +2659,6 @@
         </w:rPr>
         <w:t>problemática</w:t>
       </w:r>
-      <w:r>
-        <w:rPr>
-          <w:rFonts w:ascii="Times New Roman" w:hAnsi="Times New Roman" w:cs="Times New Roman"/>
-          <w:sz w:val="24"/>
-          <w:szCs w:val="24"/>
-        </w:rPr>
-        <w:t>e</w:t>
-      </w:r>
-      <w:proofErr w:type="spellEnd"/>
       <w:r>
         <w:rPr>
           <w:rFonts w:ascii="Times New Roman" w:hAnsi="Times New Roman" w:cs="Times New Roman"/>
@@ -2579,26 +2771,14 @@
         </w:rPr>
         <w:t xml:space="preserve"> para la tarea de </w:t>
       </w:r>
-      <w:proofErr w:type="spellStart"/>
-      <w:proofErr w:type="gramStart"/>
-      <w:r>
-        <w:rPr>
-          <w:rFonts w:ascii="Times New Roman" w:hAnsi="Times New Roman" w:cs="Times New Roman"/>
-          <w:sz w:val="24"/>
-          <w:szCs w:val="24"/>
-        </w:rPr>
-        <w:t>reconimiento</w:t>
-      </w:r>
-      <w:proofErr w:type="spellEnd"/>
-      <w:r>
-        <w:rPr>
-          <w:rFonts w:ascii="Times New Roman" w:hAnsi="Times New Roman" w:cs="Times New Roman"/>
-          <w:sz w:val="24"/>
-          <w:szCs w:val="24"/>
-        </w:rPr>
-        <w:t>,  con</w:t>
-      </w:r>
-      <w:proofErr w:type="gramEnd"/>
+      <w:r>
+        <w:rPr>
+          <w:rFonts w:ascii="Times New Roman" w:hAnsi="Times New Roman" w:cs="Times New Roman"/>
+          <w:sz w:val="24"/>
+          <w:szCs w:val="24"/>
+        </w:rPr>
+        <w:t>reconocimiento, con</w:t>
+      </w:r>
       <w:r>
         <w:rPr>
           <w:rFonts w:ascii="Times New Roman" w:hAnsi="Times New Roman" w:cs="Times New Roman"/>
@@ -2637,6 +2817,7 @@
           <w:sz w:val="24"/>
           <w:szCs w:val="24"/>
         </w:rPr>
+        <w:lastRenderedPageBreak/>
         <w:t xml:space="preserve">Determinar </w:t>
       </w:r>
       <w:r>
@@ -2857,7 +3038,6 @@
         <w:rPr>
           <w:noProof/>
         </w:rPr>
-        <w:lastRenderedPageBreak/>
         <w:drawing>
           <wp:inline distT="0" distB="0" distL="0" distR="0" wp14:anchorId="28DA0B15" wp14:editId="551F4EE6">
             <wp:extent cx="1756800" cy="2375398"/>
@@ -3108,6 +3288,7 @@
           <w:sz w:val="24"/>
           <w:szCs w:val="24"/>
         </w:rPr>
+        <w:lastRenderedPageBreak/>
         <w:t>Conclusiones</w:t>
       </w:r>
     </w:p>
@@ -3119,8 +3300,8 @@
         <w:tblLook w:val="04A0" w:firstRow="1" w:lastRow="0" w:firstColumn="1" w:lastColumn="0" w:noHBand="0" w:noVBand="1"/>
       </w:tblPr>
       <w:tblGrid>
-        <w:gridCol w:w="4771"/>
-        <w:gridCol w:w="729"/>
+        <w:gridCol w:w="4531"/>
+        <w:gridCol w:w="969"/>
         <w:gridCol w:w="654"/>
         <w:gridCol w:w="579"/>
         <w:gridCol w:w="639"/>
@@ -3134,7 +3315,7 @@
         </w:trPr>
         <w:tc>
           <w:tcPr>
-            <w:tcW w:w="4771" w:type="dxa"/>
+            <w:tcW w:w="4531" w:type="dxa"/>
             <w:vMerge w:val="restart"/>
           </w:tcPr>
           <w:p>
@@ -3161,7 +3342,7 @@
         </w:tc>
         <w:tc>
           <w:tcPr>
-            <w:tcW w:w="4464" w:type="dxa"/>
+            <w:tcW w:w="4704" w:type="dxa"/>
             <w:gridSpan w:val="7"/>
             <w:tcBorders>
               <w:right w:val="single" w:sz="4" w:space="0" w:color="4C94D8" w:themeColor="text2" w:themeTint="80"/>
@@ -3175,15 +3356,15 @@
               <w:jc w:val="both"/>
               <w:rPr>
                 <w:rFonts w:ascii="Times New Roman" w:hAnsi="Times New Roman" w:cs="Times New Roman"/>
-                <w:sz w:val="24"/>
-                <w:szCs w:val="24"/>
+                <w:sz w:val="18"/>
+                <w:szCs w:val="18"/>
               </w:rPr>
             </w:pPr>
             <w:r>
               <w:rPr>
                 <w:rFonts w:ascii="Times New Roman" w:hAnsi="Times New Roman" w:cs="Times New Roman"/>
-                <w:sz w:val="24"/>
-                <w:szCs w:val="24"/>
+                <w:sz w:val="18"/>
+                <w:szCs w:val="18"/>
               </w:rPr>
               <w:t>Cronograma 2024</w:t>
             </w:r>
@@ -3196,7 +3377,7 @@
         </w:trPr>
         <w:tc>
           <w:tcPr>
-            <w:tcW w:w="4771" w:type="dxa"/>
+            <w:tcW w:w="4531" w:type="dxa"/>
             <w:vMerge/>
           </w:tcPr>
           <w:p>
@@ -3215,21 +3396,25 @@
         </w:tc>
         <w:tc>
           <w:tcPr>
-            <w:tcW w:w="729" w:type="dxa"/>
-          </w:tcPr>
-          <w:p>
-            <w:pPr>
-              <w:pStyle w:val="Prrafodelista"/>
-              <w:spacing w:line="360" w:lineRule="auto"/>
-              <w:ind w:left="0"/>
-              <w:jc w:val="both"/>
-              <w:rPr>
-                <w:rFonts w:ascii="Times New Roman" w:hAnsi="Times New Roman" w:cs="Times New Roman"/>
+            <w:tcW w:w="969" w:type="dxa"/>
+          </w:tcPr>
+          <w:p>
+            <w:pPr>
+              <w:pStyle w:val="Prrafodelista"/>
+              <w:spacing w:line="360" w:lineRule="auto"/>
+              <w:ind w:left="0"/>
+              <w:jc w:val="both"/>
+              <w:rPr>
+                <w:rFonts w:ascii="Times New Roman" w:hAnsi="Times New Roman" w:cs="Times New Roman"/>
+                <w:sz w:val="18"/>
+                <w:szCs w:val="18"/>
               </w:rPr>
             </w:pPr>
             <w:r>
               <w:rPr>
                 <w:rFonts w:ascii="Times New Roman" w:hAnsi="Times New Roman" w:cs="Times New Roman"/>
+                <w:sz w:val="18"/>
+                <w:szCs w:val="18"/>
               </w:rPr>
               <w:t>JUL</w:t>
             </w:r>
@@ -3247,11 +3432,15 @@
               <w:jc w:val="both"/>
               <w:rPr>
                 <w:rFonts w:ascii="Times New Roman" w:hAnsi="Times New Roman" w:cs="Times New Roman"/>
+                <w:sz w:val="18"/>
+                <w:szCs w:val="18"/>
               </w:rPr>
             </w:pPr>
             <w:r>
               <w:rPr>
                 <w:rFonts w:ascii="Times New Roman" w:hAnsi="Times New Roman" w:cs="Times New Roman"/>
+                <w:sz w:val="18"/>
+                <w:szCs w:val="18"/>
               </w:rPr>
               <w:t>AG</w:t>
             </w:r>
@@ -3269,11 +3458,15 @@
               <w:jc w:val="both"/>
               <w:rPr>
                 <w:rFonts w:ascii="Times New Roman" w:hAnsi="Times New Roman" w:cs="Times New Roman"/>
+                <w:sz w:val="18"/>
+                <w:szCs w:val="18"/>
               </w:rPr>
             </w:pPr>
             <w:r>
               <w:rPr>
                 <w:rFonts w:ascii="Times New Roman" w:hAnsi="Times New Roman" w:cs="Times New Roman"/>
+                <w:sz w:val="18"/>
+                <w:szCs w:val="18"/>
               </w:rPr>
               <w:t>SE</w:t>
             </w:r>
@@ -3291,11 +3484,15 @@
               <w:jc w:val="both"/>
               <w:rPr>
                 <w:rFonts w:ascii="Times New Roman" w:hAnsi="Times New Roman" w:cs="Times New Roman"/>
+                <w:sz w:val="18"/>
+                <w:szCs w:val="18"/>
               </w:rPr>
             </w:pPr>
             <w:r>
               <w:rPr>
                 <w:rFonts w:ascii="Times New Roman" w:hAnsi="Times New Roman" w:cs="Times New Roman"/>
+                <w:sz w:val="18"/>
+                <w:szCs w:val="18"/>
               </w:rPr>
               <w:t>OC</w:t>
             </w:r>
@@ -3313,11 +3510,15 @@
               <w:jc w:val="both"/>
               <w:rPr>
                 <w:rFonts w:ascii="Times New Roman" w:hAnsi="Times New Roman" w:cs="Times New Roman"/>
+                <w:sz w:val="18"/>
+                <w:szCs w:val="18"/>
               </w:rPr>
             </w:pPr>
             <w:r>
               <w:rPr>
                 <w:rFonts w:ascii="Times New Roman" w:hAnsi="Times New Roman" w:cs="Times New Roman"/>
+                <w:sz w:val="18"/>
+                <w:szCs w:val="18"/>
               </w:rPr>
               <w:t>NO</w:t>
             </w:r>
@@ -3335,11 +3536,15 @@
               <w:jc w:val="both"/>
               <w:rPr>
                 <w:rFonts w:ascii="Times New Roman" w:hAnsi="Times New Roman" w:cs="Times New Roman"/>
+                <w:sz w:val="18"/>
+                <w:szCs w:val="18"/>
               </w:rPr>
             </w:pPr>
             <w:r>
               <w:rPr>
                 <w:rFonts w:ascii="Times New Roman" w:hAnsi="Times New Roman" w:cs="Times New Roman"/>
+                <w:sz w:val="18"/>
+                <w:szCs w:val="18"/>
               </w:rPr>
               <w:t>DI</w:t>
             </w:r>
@@ -3347,7 +3552,7 @@
         </w:tc>
         <w:tc>
           <w:tcPr>
-            <w:tcW w:w="656" w:type="dxa"/>
+            <w:tcW w:w="659" w:type="dxa"/>
             <w:tcBorders>
               <w:right w:val="single" w:sz="4" w:space="0" w:color="4C94D8" w:themeColor="text2" w:themeTint="80"/>
             </w:tcBorders>
@@ -3360,15 +3565,15 @@
               <w:jc w:val="both"/>
               <w:rPr>
                 <w:rFonts w:ascii="Times New Roman" w:hAnsi="Times New Roman" w:cs="Times New Roman"/>
-                <w:sz w:val="24"/>
-                <w:szCs w:val="24"/>
+                <w:sz w:val="18"/>
+                <w:szCs w:val="18"/>
               </w:rPr>
             </w:pPr>
             <w:r>
               <w:rPr>
                 <w:rFonts w:ascii="Times New Roman" w:hAnsi="Times New Roman" w:cs="Times New Roman"/>
-                <w:sz w:val="24"/>
-                <w:szCs w:val="24"/>
+                <w:sz w:val="18"/>
+                <w:szCs w:val="18"/>
               </w:rPr>
               <w:t>EN</w:t>
             </w:r>
@@ -3381,7 +3586,7 @@
         </w:trPr>
         <w:tc>
           <w:tcPr>
-            <w:tcW w:w="4771" w:type="dxa"/>
+            <w:tcW w:w="4531" w:type="dxa"/>
           </w:tcPr>
           <w:p>
             <w:pPr>
@@ -3401,8 +3606,8 @@
         </w:tc>
         <w:tc>
           <w:tcPr>
-            <w:tcW w:w="729" w:type="dxa"/>
-            <w:shd w:val="clear" w:color="auto" w:fill="45B0E1" w:themeFill="accent1" w:themeFillTint="99"/>
+            <w:tcW w:w="969" w:type="dxa"/>
+            <w:shd w:val="clear" w:color="auto" w:fill="4C94D8" w:themeFill="text2" w:themeFillTint="80"/>
           </w:tcPr>
           <w:p>
             <w:pPr>
@@ -3422,6 +3627,7 @@
         <w:tc>
           <w:tcPr>
             <w:tcW w:w="654" w:type="dxa"/>
+            <w:shd w:val="clear" w:color="auto" w:fill="4C94D8" w:themeFill="text2" w:themeFillTint="80"/>
           </w:tcPr>
           <w:p>
             <w:pPr>
@@ -3440,6 +3646,7 @@
         <w:tc>
           <w:tcPr>
             <w:tcW w:w="579" w:type="dxa"/>
+            <w:shd w:val="clear" w:color="auto" w:fill="4C94D8" w:themeFill="text2" w:themeFillTint="80"/>
           </w:tcPr>
           <w:p>
             <w:pPr>
@@ -3511,7 +3718,7 @@
         </w:tc>
         <w:tc>
           <w:tcPr>
-            <w:tcW w:w="656" w:type="dxa"/>
+            <w:tcW w:w="659" w:type="dxa"/>
           </w:tcPr>
           <w:p>
             <w:pPr>
@@ -3534,7 +3741,7 @@
         </w:trPr>
         <w:tc>
           <w:tcPr>
-            <w:tcW w:w="4771" w:type="dxa"/>
+            <w:tcW w:w="4531" w:type="dxa"/>
           </w:tcPr>
           <w:p>
             <w:pPr>
@@ -3559,7 +3766,7 @@
         </w:tc>
         <w:tc>
           <w:tcPr>
-            <w:tcW w:w="729" w:type="dxa"/>
+            <w:tcW w:w="969" w:type="dxa"/>
           </w:tcPr>
           <w:p>
             <w:pPr>
@@ -3578,7 +3785,7 @@
         <w:tc>
           <w:tcPr>
             <w:tcW w:w="654" w:type="dxa"/>
-            <w:shd w:val="clear" w:color="auto" w:fill="45B0E1" w:themeFill="accent1" w:themeFillTint="99"/>
+            <w:shd w:val="clear" w:color="auto" w:fill="FFFFFF" w:themeFill="background1"/>
           </w:tcPr>
           <w:p>
             <w:pPr>
@@ -3598,6 +3805,7 @@
         <w:tc>
           <w:tcPr>
             <w:tcW w:w="579" w:type="dxa"/>
+            <w:shd w:val="clear" w:color="auto" w:fill="FFFFFF" w:themeFill="background1"/>
           </w:tcPr>
           <w:p>
             <w:pPr>
@@ -3616,6 +3824,7 @@
         <w:tc>
           <w:tcPr>
             <w:tcW w:w="639" w:type="dxa"/>
+            <w:shd w:val="clear" w:color="auto" w:fill="FFFFFF" w:themeFill="background1"/>
           </w:tcPr>
           <w:p>
             <w:pPr>
@@ -3634,6 +3843,7 @@
         <w:tc>
           <w:tcPr>
             <w:tcW w:w="654" w:type="dxa"/>
+            <w:shd w:val="clear" w:color="auto" w:fill="FFFFFF" w:themeFill="background1"/>
           </w:tcPr>
           <w:p>
             <w:pPr>
@@ -3652,24 +3862,26 @@
         <w:tc>
           <w:tcPr>
             <w:tcW w:w="550" w:type="dxa"/>
-          </w:tcPr>
-          <w:p>
-            <w:pPr>
-              <w:pStyle w:val="Prrafodelista"/>
-              <w:spacing w:line="360" w:lineRule="auto"/>
-              <w:ind w:left="0"/>
-              <w:jc w:val="both"/>
-              <w:rPr>
-                <w:rFonts w:ascii="Times New Roman" w:hAnsi="Times New Roman" w:cs="Times New Roman"/>
-                <w:sz w:val="24"/>
-                <w:szCs w:val="24"/>
-              </w:rPr>
-            </w:pPr>
-          </w:p>
-        </w:tc>
-        <w:tc>
-          <w:tcPr>
-            <w:tcW w:w="656" w:type="dxa"/>
+            <w:shd w:val="clear" w:color="auto" w:fill="FFFFFF" w:themeFill="background1"/>
+          </w:tcPr>
+          <w:p>
+            <w:pPr>
+              <w:pStyle w:val="Prrafodelista"/>
+              <w:spacing w:line="360" w:lineRule="auto"/>
+              <w:ind w:left="0"/>
+              <w:jc w:val="both"/>
+              <w:rPr>
+                <w:rFonts w:ascii="Times New Roman" w:hAnsi="Times New Roman" w:cs="Times New Roman"/>
+                <w:sz w:val="24"/>
+                <w:szCs w:val="24"/>
+              </w:rPr>
+            </w:pPr>
+          </w:p>
+        </w:tc>
+        <w:tc>
+          <w:tcPr>
+            <w:tcW w:w="659" w:type="dxa"/>
+            <w:shd w:val="clear" w:color="auto" w:fill="FFFFFF" w:themeFill="background1"/>
           </w:tcPr>
           <w:p>
             <w:pPr>
@@ -3692,7 +3904,7 @@
         </w:trPr>
         <w:tc>
           <w:tcPr>
-            <w:tcW w:w="4771" w:type="dxa"/>
+            <w:tcW w:w="4531" w:type="dxa"/>
           </w:tcPr>
           <w:p>
             <w:pPr>
@@ -3717,7 +3929,7 @@
         </w:tc>
         <w:tc>
           <w:tcPr>
-            <w:tcW w:w="729" w:type="dxa"/>
+            <w:tcW w:w="969" w:type="dxa"/>
           </w:tcPr>
           <w:p>
             <w:pPr>
@@ -3736,6 +3948,7 @@
         <w:tc>
           <w:tcPr>
             <w:tcW w:w="654" w:type="dxa"/>
+            <w:shd w:val="clear" w:color="auto" w:fill="FFFFFF" w:themeFill="background1"/>
           </w:tcPr>
           <w:p>
             <w:pPr>
@@ -3754,7 +3967,7 @@
         <w:tc>
           <w:tcPr>
             <w:tcW w:w="579" w:type="dxa"/>
-            <w:shd w:val="clear" w:color="auto" w:fill="45B0E1" w:themeFill="accent1" w:themeFillTint="99"/>
+            <w:shd w:val="clear" w:color="auto" w:fill="FFFFFF" w:themeFill="background1"/>
           </w:tcPr>
           <w:p>
             <w:pPr>
@@ -3773,7 +3986,7 @@
         <w:tc>
           <w:tcPr>
             <w:tcW w:w="639" w:type="dxa"/>
-            <w:shd w:val="clear" w:color="auto" w:fill="45B0E1" w:themeFill="accent1" w:themeFillTint="99"/>
+            <w:shd w:val="clear" w:color="auto" w:fill="FFFFFF" w:themeFill="background1"/>
           </w:tcPr>
           <w:p>
             <w:pPr>
@@ -3792,6 +4005,7 @@
         <w:tc>
           <w:tcPr>
             <w:tcW w:w="654" w:type="dxa"/>
+            <w:shd w:val="clear" w:color="auto" w:fill="FFFFFF" w:themeFill="background1"/>
           </w:tcPr>
           <w:p>
             <w:pPr>
@@ -3810,24 +4024,26 @@
         <w:tc>
           <w:tcPr>
             <w:tcW w:w="550" w:type="dxa"/>
-          </w:tcPr>
-          <w:p>
-            <w:pPr>
-              <w:pStyle w:val="Prrafodelista"/>
-              <w:spacing w:line="360" w:lineRule="auto"/>
-              <w:ind w:left="0"/>
-              <w:jc w:val="both"/>
-              <w:rPr>
-                <w:rFonts w:ascii="Times New Roman" w:hAnsi="Times New Roman" w:cs="Times New Roman"/>
-                <w:sz w:val="24"/>
-                <w:szCs w:val="24"/>
-              </w:rPr>
-            </w:pPr>
-          </w:p>
-        </w:tc>
-        <w:tc>
-          <w:tcPr>
-            <w:tcW w:w="656" w:type="dxa"/>
+            <w:shd w:val="clear" w:color="auto" w:fill="FFFFFF" w:themeFill="background1"/>
+          </w:tcPr>
+          <w:p>
+            <w:pPr>
+              <w:pStyle w:val="Prrafodelista"/>
+              <w:spacing w:line="360" w:lineRule="auto"/>
+              <w:ind w:left="0"/>
+              <w:jc w:val="both"/>
+              <w:rPr>
+                <w:rFonts w:ascii="Times New Roman" w:hAnsi="Times New Roman" w:cs="Times New Roman"/>
+                <w:sz w:val="24"/>
+                <w:szCs w:val="24"/>
+              </w:rPr>
+            </w:pPr>
+          </w:p>
+        </w:tc>
+        <w:tc>
+          <w:tcPr>
+            <w:tcW w:w="659" w:type="dxa"/>
+            <w:shd w:val="clear" w:color="auto" w:fill="FFFFFF" w:themeFill="background1"/>
           </w:tcPr>
           <w:p>
             <w:pPr>
@@ -3850,7 +4066,7 @@
         </w:trPr>
         <w:tc>
           <w:tcPr>
-            <w:tcW w:w="4771" w:type="dxa"/>
+            <w:tcW w:w="4531" w:type="dxa"/>
           </w:tcPr>
           <w:p>
             <w:pPr>
@@ -3875,7 +4091,7 @@
         </w:tc>
         <w:tc>
           <w:tcPr>
-            <w:tcW w:w="729" w:type="dxa"/>
+            <w:tcW w:w="969" w:type="dxa"/>
           </w:tcPr>
           <w:p>
             <w:pPr>
@@ -3894,6 +4110,7 @@
         <w:tc>
           <w:tcPr>
             <w:tcW w:w="654" w:type="dxa"/>
+            <w:shd w:val="clear" w:color="auto" w:fill="FFFFFF" w:themeFill="background1"/>
           </w:tcPr>
           <w:p>
             <w:pPr>
@@ -3912,6 +4129,7 @@
         <w:tc>
           <w:tcPr>
             <w:tcW w:w="579" w:type="dxa"/>
+            <w:shd w:val="clear" w:color="auto" w:fill="FFFFFF" w:themeFill="background1"/>
           </w:tcPr>
           <w:p>
             <w:pPr>
@@ -3930,6 +4148,7 @@
         <w:tc>
           <w:tcPr>
             <w:tcW w:w="639" w:type="dxa"/>
+            <w:shd w:val="clear" w:color="auto" w:fill="FFFFFF" w:themeFill="background1"/>
           </w:tcPr>
           <w:p>
             <w:pPr>
@@ -3948,7 +4167,7 @@
         <w:tc>
           <w:tcPr>
             <w:tcW w:w="654" w:type="dxa"/>
-            <w:shd w:val="clear" w:color="auto" w:fill="45B0E1" w:themeFill="accent1" w:themeFillTint="99"/>
+            <w:shd w:val="clear" w:color="auto" w:fill="FFFFFF" w:themeFill="background1"/>
           </w:tcPr>
           <w:p>
             <w:pPr>
@@ -3967,24 +4186,26 @@
         <w:tc>
           <w:tcPr>
             <w:tcW w:w="550" w:type="dxa"/>
-          </w:tcPr>
-          <w:p>
-            <w:pPr>
-              <w:pStyle w:val="Prrafodelista"/>
-              <w:spacing w:line="360" w:lineRule="auto"/>
-              <w:ind w:left="0"/>
-              <w:jc w:val="both"/>
-              <w:rPr>
-                <w:rFonts w:ascii="Times New Roman" w:hAnsi="Times New Roman" w:cs="Times New Roman"/>
-                <w:sz w:val="24"/>
-                <w:szCs w:val="24"/>
-              </w:rPr>
-            </w:pPr>
-          </w:p>
-        </w:tc>
-        <w:tc>
-          <w:tcPr>
-            <w:tcW w:w="656" w:type="dxa"/>
+            <w:shd w:val="clear" w:color="auto" w:fill="FFFFFF" w:themeFill="background1"/>
+          </w:tcPr>
+          <w:p>
+            <w:pPr>
+              <w:pStyle w:val="Prrafodelista"/>
+              <w:spacing w:line="360" w:lineRule="auto"/>
+              <w:ind w:left="0"/>
+              <w:jc w:val="both"/>
+              <w:rPr>
+                <w:rFonts w:ascii="Times New Roman" w:hAnsi="Times New Roman" w:cs="Times New Roman"/>
+                <w:sz w:val="24"/>
+                <w:szCs w:val="24"/>
+              </w:rPr>
+            </w:pPr>
+          </w:p>
+        </w:tc>
+        <w:tc>
+          <w:tcPr>
+            <w:tcW w:w="659" w:type="dxa"/>
+            <w:shd w:val="clear" w:color="auto" w:fill="FFFFFF" w:themeFill="background1"/>
           </w:tcPr>
           <w:p>
             <w:pPr>
@@ -4007,7 +4228,7 @@
         </w:trPr>
         <w:tc>
           <w:tcPr>
-            <w:tcW w:w="4771" w:type="dxa"/>
+            <w:tcW w:w="4531" w:type="dxa"/>
           </w:tcPr>
           <w:p>
             <w:pPr>
@@ -4032,7 +4253,7 @@
         </w:tc>
         <w:tc>
           <w:tcPr>
-            <w:tcW w:w="729" w:type="dxa"/>
+            <w:tcW w:w="969" w:type="dxa"/>
           </w:tcPr>
           <w:p>
             <w:pPr>
@@ -4051,6 +4272,7 @@
         <w:tc>
           <w:tcPr>
             <w:tcW w:w="654" w:type="dxa"/>
+            <w:shd w:val="clear" w:color="auto" w:fill="FFFFFF" w:themeFill="background1"/>
           </w:tcPr>
           <w:p>
             <w:pPr>
@@ -4069,6 +4291,7 @@
         <w:tc>
           <w:tcPr>
             <w:tcW w:w="579" w:type="dxa"/>
+            <w:shd w:val="clear" w:color="auto" w:fill="FFFFFF" w:themeFill="background1"/>
           </w:tcPr>
           <w:p>
             <w:pPr>
@@ -4087,6 +4310,7 @@
         <w:tc>
           <w:tcPr>
             <w:tcW w:w="639" w:type="dxa"/>
+            <w:shd w:val="clear" w:color="auto" w:fill="FFFFFF" w:themeFill="background1"/>
           </w:tcPr>
           <w:p>
             <w:pPr>
@@ -4105,6 +4329,7 @@
         <w:tc>
           <w:tcPr>
             <w:tcW w:w="654" w:type="dxa"/>
+            <w:shd w:val="clear" w:color="auto" w:fill="FFFFFF" w:themeFill="background1"/>
           </w:tcPr>
           <w:p>
             <w:pPr>
@@ -4123,7 +4348,7 @@
         <w:tc>
           <w:tcPr>
             <w:tcW w:w="550" w:type="dxa"/>
-            <w:shd w:val="clear" w:color="auto" w:fill="45B0E1" w:themeFill="accent1" w:themeFillTint="99"/>
+            <w:shd w:val="clear" w:color="auto" w:fill="FFFFFF" w:themeFill="background1"/>
           </w:tcPr>
           <w:p>
             <w:pPr>
@@ -4142,7 +4367,8 @@
         </w:tc>
         <w:tc>
           <w:tcPr>
-            <w:tcW w:w="656" w:type="dxa"/>
+            <w:tcW w:w="659" w:type="dxa"/>
+            <w:shd w:val="clear" w:color="auto" w:fill="FFFFFF" w:themeFill="background1"/>
           </w:tcPr>
           <w:p>
             <w:pPr>
@@ -4165,7 +4391,7 @@
         </w:trPr>
         <w:tc>
           <w:tcPr>
-            <w:tcW w:w="4771" w:type="dxa"/>
+            <w:tcW w:w="4531" w:type="dxa"/>
           </w:tcPr>
           <w:p>
             <w:pPr>
@@ -4192,7 +4418,7 @@
         </w:tc>
         <w:tc>
           <w:tcPr>
-            <w:tcW w:w="729" w:type="dxa"/>
+            <w:tcW w:w="969" w:type="dxa"/>
           </w:tcPr>
           <w:p>
             <w:pPr>
@@ -4211,6 +4437,7 @@
         <w:tc>
           <w:tcPr>
             <w:tcW w:w="654" w:type="dxa"/>
+            <w:shd w:val="clear" w:color="auto" w:fill="FFFFFF" w:themeFill="background1"/>
           </w:tcPr>
           <w:p>
             <w:pPr>
@@ -4229,6 +4456,7 @@
         <w:tc>
           <w:tcPr>
             <w:tcW w:w="579" w:type="dxa"/>
+            <w:shd w:val="clear" w:color="auto" w:fill="FFFFFF" w:themeFill="background1"/>
           </w:tcPr>
           <w:p>
             <w:pPr>
@@ -4247,6 +4475,7 @@
         <w:tc>
           <w:tcPr>
             <w:tcW w:w="639" w:type="dxa"/>
+            <w:shd w:val="clear" w:color="auto" w:fill="FFFFFF" w:themeFill="background1"/>
           </w:tcPr>
           <w:p>
             <w:pPr>
@@ -4265,6 +4494,7 @@
         <w:tc>
           <w:tcPr>
             <w:tcW w:w="654" w:type="dxa"/>
+            <w:shd w:val="clear" w:color="auto" w:fill="FFFFFF" w:themeFill="background1"/>
           </w:tcPr>
           <w:p>
             <w:pPr>
@@ -4283,26 +4513,26 @@
         <w:tc>
           <w:tcPr>
             <w:tcW w:w="550" w:type="dxa"/>
-            <w:shd w:val="clear" w:color="auto" w:fill="auto"/>
-          </w:tcPr>
-          <w:p>
-            <w:pPr>
-              <w:pStyle w:val="Prrafodelista"/>
-              <w:spacing w:line="360" w:lineRule="auto"/>
-              <w:ind w:left="0"/>
-              <w:jc w:val="both"/>
-              <w:rPr>
-                <w:rFonts w:ascii="Times New Roman" w:hAnsi="Times New Roman" w:cs="Times New Roman"/>
-                <w:sz w:val="24"/>
-                <w:szCs w:val="24"/>
-              </w:rPr>
-            </w:pPr>
-          </w:p>
-        </w:tc>
-        <w:tc>
-          <w:tcPr>
-            <w:tcW w:w="656" w:type="dxa"/>
-            <w:shd w:val="clear" w:color="auto" w:fill="45B0E1" w:themeFill="accent1" w:themeFillTint="99"/>
+            <w:shd w:val="clear" w:color="auto" w:fill="FFFFFF" w:themeFill="background1"/>
+          </w:tcPr>
+          <w:p>
+            <w:pPr>
+              <w:pStyle w:val="Prrafodelista"/>
+              <w:spacing w:line="360" w:lineRule="auto"/>
+              <w:ind w:left="0"/>
+              <w:jc w:val="both"/>
+              <w:rPr>
+                <w:rFonts w:ascii="Times New Roman" w:hAnsi="Times New Roman" w:cs="Times New Roman"/>
+                <w:sz w:val="24"/>
+                <w:szCs w:val="24"/>
+              </w:rPr>
+            </w:pPr>
+          </w:p>
+        </w:tc>
+        <w:tc>
+          <w:tcPr>
+            <w:tcW w:w="659" w:type="dxa"/>
+            <w:shd w:val="clear" w:color="auto" w:fill="FFFFFF" w:themeFill="background1"/>
           </w:tcPr>
           <w:p>
             <w:pPr>
@@ -4354,6 +4584,1297 @@
         </w:rPr>
       </w:pPr>
     </w:p>
+    <w:p>
+      <w:pPr>
+        <w:pStyle w:val="Prrafodelista"/>
+        <w:spacing w:line="360" w:lineRule="auto"/>
+        <w:jc w:val="both"/>
+        <w:rPr>
+          <w:rFonts w:ascii="Times New Roman" w:hAnsi="Times New Roman" w:cs="Times New Roman"/>
+          <w:sz w:val="24"/>
+          <w:szCs w:val="24"/>
+        </w:rPr>
+      </w:pPr>
+    </w:p>
+    <w:p>
+      <w:pPr>
+        <w:pStyle w:val="Prrafodelista"/>
+        <w:spacing w:line="360" w:lineRule="auto"/>
+        <w:jc w:val="both"/>
+        <w:rPr>
+          <w:rFonts w:ascii="Times New Roman" w:hAnsi="Times New Roman" w:cs="Times New Roman"/>
+          <w:sz w:val="24"/>
+          <w:szCs w:val="24"/>
+        </w:rPr>
+      </w:pPr>
+    </w:p>
+    <w:tbl>
+      <w:tblPr>
+        <w:tblStyle w:val="Tablaconcuadrcula"/>
+        <w:tblpPr w:leftFromText="141" w:rightFromText="141" w:vertAnchor="text" w:horzAnchor="margin" w:tblpY="504"/>
+        <w:tblW w:w="9235" w:type="dxa"/>
+        <w:tblLook w:val="04A0" w:firstRow="1" w:lastRow="0" w:firstColumn="1" w:lastColumn="0" w:noHBand="0" w:noVBand="1"/>
+      </w:tblPr>
+      <w:tblGrid>
+        <w:gridCol w:w="4310"/>
+        <w:gridCol w:w="940"/>
+        <w:gridCol w:w="652"/>
+        <w:gridCol w:w="756"/>
+        <w:gridCol w:w="750"/>
+        <w:gridCol w:w="642"/>
+        <w:gridCol w:w="540"/>
+        <w:gridCol w:w="645"/>
+      </w:tblGrid>
+      <w:tr>
+        <w:trPr>
+          <w:trHeight w:val="279"/>
+        </w:trPr>
+        <w:tc>
+          <w:tcPr>
+            <w:tcW w:w="4531" w:type="dxa"/>
+            <w:vMerge w:val="restart"/>
+          </w:tcPr>
+          <w:p>
+            <w:pPr>
+              <w:pStyle w:val="Prrafodelista"/>
+              <w:spacing w:line="360" w:lineRule="auto"/>
+              <w:ind w:left="0"/>
+              <w:jc w:val="center"/>
+              <w:rPr>
+                <w:rFonts w:ascii="Times New Roman" w:hAnsi="Times New Roman" w:cs="Times New Roman"/>
+                <w:sz w:val="24"/>
+                <w:szCs w:val="24"/>
+              </w:rPr>
+            </w:pPr>
+            <w:r>
+              <w:rPr>
+                <w:rFonts w:ascii="Times New Roman" w:hAnsi="Times New Roman" w:cs="Times New Roman"/>
+                <w:sz w:val="24"/>
+                <w:szCs w:val="24"/>
+              </w:rPr>
+              <w:t>Tarea</w:t>
+            </w:r>
+          </w:p>
+        </w:tc>
+        <w:tc>
+          <w:tcPr>
+            <w:tcW w:w="4704" w:type="dxa"/>
+            <w:gridSpan w:val="7"/>
+            <w:tcBorders>
+              <w:right w:val="single" w:sz="4" w:space="0" w:color="4C94D8" w:themeColor="text2" w:themeTint="80"/>
+            </w:tcBorders>
+          </w:tcPr>
+          <w:p>
+            <w:pPr>
+              <w:pStyle w:val="Prrafodelista"/>
+              <w:spacing w:line="360" w:lineRule="auto"/>
+              <w:ind w:left="0"/>
+              <w:jc w:val="both"/>
+              <w:rPr>
+                <w:rFonts w:ascii="Times New Roman" w:hAnsi="Times New Roman" w:cs="Times New Roman"/>
+                <w:sz w:val="18"/>
+                <w:szCs w:val="18"/>
+              </w:rPr>
+            </w:pPr>
+            <w:r>
+              <w:rPr>
+                <w:rFonts w:ascii="Times New Roman" w:hAnsi="Times New Roman" w:cs="Times New Roman"/>
+                <w:sz w:val="18"/>
+                <w:szCs w:val="18"/>
+              </w:rPr>
+              <w:t>Cronograma 2024</w:t>
+            </w:r>
+          </w:p>
+        </w:tc>
+      </w:tr>
+      <w:tr>
+        <w:trPr>
+          <w:trHeight w:val="428"/>
+        </w:trPr>
+        <w:tc>
+          <w:tcPr>
+            <w:tcW w:w="4531" w:type="dxa"/>
+            <w:vMerge/>
+          </w:tcPr>
+          <w:p>
+            <w:pPr>
+              <w:pStyle w:val="Prrafodelista"/>
+              <w:spacing w:line="360" w:lineRule="auto"/>
+              <w:ind w:left="0"/>
+              <w:jc w:val="both"/>
+              <w:rPr>
+                <w:rFonts w:ascii="Times New Roman" w:hAnsi="Times New Roman" w:cs="Times New Roman"/>
+                <w:sz w:val="24"/>
+                <w:szCs w:val="24"/>
+              </w:rPr>
+            </w:pPr>
+          </w:p>
+        </w:tc>
+        <w:tc>
+          <w:tcPr>
+            <w:tcW w:w="969" w:type="dxa"/>
+          </w:tcPr>
+          <w:p>
+            <w:pPr>
+              <w:pStyle w:val="Prrafodelista"/>
+              <w:spacing w:line="360" w:lineRule="auto"/>
+              <w:ind w:left="0"/>
+              <w:jc w:val="both"/>
+              <w:rPr>
+                <w:rFonts w:ascii="Times New Roman" w:hAnsi="Times New Roman" w:cs="Times New Roman"/>
+                <w:sz w:val="18"/>
+                <w:szCs w:val="18"/>
+              </w:rPr>
+            </w:pPr>
+            <w:r>
+              <w:rPr>
+                <w:rFonts w:ascii="Times New Roman" w:hAnsi="Times New Roman" w:cs="Times New Roman"/>
+                <w:sz w:val="18"/>
+                <w:szCs w:val="18"/>
+              </w:rPr>
+              <w:t>FEB</w:t>
+            </w:r>
+          </w:p>
+        </w:tc>
+        <w:tc>
+          <w:tcPr>
+            <w:tcW w:w="654" w:type="dxa"/>
+          </w:tcPr>
+          <w:p>
+            <w:pPr>
+              <w:pStyle w:val="Prrafodelista"/>
+              <w:spacing w:line="360" w:lineRule="auto"/>
+              <w:ind w:left="0"/>
+              <w:jc w:val="both"/>
+              <w:rPr>
+                <w:rFonts w:ascii="Times New Roman" w:hAnsi="Times New Roman" w:cs="Times New Roman"/>
+                <w:sz w:val="18"/>
+                <w:szCs w:val="18"/>
+              </w:rPr>
+            </w:pPr>
+            <w:r>
+              <w:rPr>
+                <w:rFonts w:ascii="Times New Roman" w:hAnsi="Times New Roman" w:cs="Times New Roman"/>
+                <w:sz w:val="18"/>
+                <w:szCs w:val="18"/>
+              </w:rPr>
+              <w:t>MAR</w:t>
+            </w:r>
+          </w:p>
+        </w:tc>
+        <w:tc>
+          <w:tcPr>
+            <w:tcW w:w="579" w:type="dxa"/>
+          </w:tcPr>
+          <w:p>
+            <w:pPr>
+              <w:pStyle w:val="Prrafodelista"/>
+              <w:spacing w:line="360" w:lineRule="auto"/>
+              <w:ind w:left="0"/>
+              <w:jc w:val="both"/>
+              <w:rPr>
+                <w:rFonts w:ascii="Times New Roman" w:hAnsi="Times New Roman" w:cs="Times New Roman"/>
+                <w:sz w:val="18"/>
+                <w:szCs w:val="18"/>
+              </w:rPr>
+            </w:pPr>
+            <w:r>
+              <w:rPr>
+                <w:rFonts w:ascii="Times New Roman" w:hAnsi="Times New Roman" w:cs="Times New Roman"/>
+                <w:sz w:val="18"/>
+                <w:szCs w:val="18"/>
+              </w:rPr>
+              <w:t>ABRIL</w:t>
+            </w:r>
+          </w:p>
+        </w:tc>
+        <w:tc>
+          <w:tcPr>
+            <w:tcW w:w="639" w:type="dxa"/>
+          </w:tcPr>
+          <w:p>
+            <w:pPr>
+              <w:pStyle w:val="Prrafodelista"/>
+              <w:spacing w:line="360" w:lineRule="auto"/>
+              <w:ind w:left="0"/>
+              <w:jc w:val="both"/>
+              <w:rPr>
+                <w:rFonts w:ascii="Times New Roman" w:hAnsi="Times New Roman" w:cs="Times New Roman"/>
+                <w:sz w:val="18"/>
+                <w:szCs w:val="18"/>
+              </w:rPr>
+            </w:pPr>
+            <w:r>
+              <w:rPr>
+                <w:rFonts w:ascii="Times New Roman" w:hAnsi="Times New Roman" w:cs="Times New Roman"/>
+                <w:sz w:val="18"/>
+                <w:szCs w:val="18"/>
+              </w:rPr>
+              <w:t>MAYO</w:t>
+            </w:r>
+          </w:p>
+        </w:tc>
+        <w:tc>
+          <w:tcPr>
+            <w:tcW w:w="654" w:type="dxa"/>
+          </w:tcPr>
+          <w:p>
+            <w:pPr>
+              <w:pStyle w:val="Prrafodelista"/>
+              <w:spacing w:line="360" w:lineRule="auto"/>
+              <w:ind w:left="0"/>
+              <w:jc w:val="both"/>
+              <w:rPr>
+                <w:rFonts w:ascii="Times New Roman" w:hAnsi="Times New Roman" w:cs="Times New Roman"/>
+                <w:sz w:val="18"/>
+                <w:szCs w:val="18"/>
+              </w:rPr>
+            </w:pPr>
+            <w:r>
+              <w:rPr>
+                <w:rFonts w:ascii="Times New Roman" w:hAnsi="Times New Roman" w:cs="Times New Roman"/>
+                <w:sz w:val="18"/>
+                <w:szCs w:val="18"/>
+              </w:rPr>
+              <w:t>NO</w:t>
+            </w:r>
+          </w:p>
+        </w:tc>
+        <w:tc>
+          <w:tcPr>
+            <w:tcW w:w="550" w:type="dxa"/>
+          </w:tcPr>
+          <w:p>
+            <w:pPr>
+              <w:pStyle w:val="Prrafodelista"/>
+              <w:spacing w:line="360" w:lineRule="auto"/>
+              <w:ind w:left="0"/>
+              <w:jc w:val="both"/>
+              <w:rPr>
+                <w:rFonts w:ascii="Times New Roman" w:hAnsi="Times New Roman" w:cs="Times New Roman"/>
+                <w:sz w:val="18"/>
+                <w:szCs w:val="18"/>
+              </w:rPr>
+            </w:pPr>
+            <w:r>
+              <w:rPr>
+                <w:rFonts w:ascii="Times New Roman" w:hAnsi="Times New Roman" w:cs="Times New Roman"/>
+                <w:sz w:val="18"/>
+                <w:szCs w:val="18"/>
+              </w:rPr>
+              <w:t>DI</w:t>
+            </w:r>
+          </w:p>
+        </w:tc>
+        <w:tc>
+          <w:tcPr>
+            <w:tcW w:w="659" w:type="dxa"/>
+            <w:tcBorders>
+              <w:right w:val="single" w:sz="4" w:space="0" w:color="4C94D8" w:themeColor="text2" w:themeTint="80"/>
+            </w:tcBorders>
+          </w:tcPr>
+          <w:p>
+            <w:pPr>
+              <w:pStyle w:val="Prrafodelista"/>
+              <w:spacing w:line="360" w:lineRule="auto"/>
+              <w:ind w:left="0"/>
+              <w:jc w:val="both"/>
+              <w:rPr>
+                <w:rFonts w:ascii="Times New Roman" w:hAnsi="Times New Roman" w:cs="Times New Roman"/>
+                <w:sz w:val="18"/>
+                <w:szCs w:val="18"/>
+              </w:rPr>
+            </w:pPr>
+            <w:r>
+              <w:rPr>
+                <w:rFonts w:ascii="Times New Roman" w:hAnsi="Times New Roman" w:cs="Times New Roman"/>
+                <w:sz w:val="18"/>
+                <w:szCs w:val="18"/>
+              </w:rPr>
+              <w:t>EN</w:t>
+            </w:r>
+          </w:p>
+        </w:tc>
+      </w:tr>
+      <w:tr>
+        <w:trPr>
+          <w:trHeight w:val="267"/>
+        </w:trPr>
+        <w:tc>
+          <w:tcPr>
+            <w:tcW w:w="4531" w:type="dxa"/>
+          </w:tcPr>
+          <w:p>
+            <w:pPr>
+              <w:rPr>
+                <w:sz w:val="20"/>
+                <w:szCs w:val="20"/>
+              </w:rPr>
+            </w:pPr>
+            <w:r>
+              <w:rPr>
+                <w:sz w:val="20"/>
+                <w:szCs w:val="20"/>
+              </w:rPr>
+              <w:t xml:space="preserve">Recopilación de videos </w:t>
+            </w:r>
+          </w:p>
+        </w:tc>
+        <w:tc>
+          <w:tcPr>
+            <w:tcW w:w="969" w:type="dxa"/>
+            <w:shd w:val="clear" w:color="auto" w:fill="FFFFFF" w:themeFill="background1"/>
+          </w:tcPr>
+          <w:p>
+            <w:pPr>
+              <w:pStyle w:val="Prrafodelista"/>
+              <w:spacing w:line="360" w:lineRule="auto"/>
+              <w:ind w:left="0"/>
+              <w:jc w:val="both"/>
+              <w:rPr>
+                <w:rFonts w:ascii="Times New Roman" w:hAnsi="Times New Roman" w:cs="Times New Roman"/>
+                <w:color w:val="45B0E1" w:themeColor="accent1" w:themeTint="99"/>
+                <w:sz w:val="24"/>
+                <w:szCs w:val="24"/>
+              </w:rPr>
+            </w:pPr>
+          </w:p>
+        </w:tc>
+        <w:tc>
+          <w:tcPr>
+            <w:tcW w:w="654" w:type="dxa"/>
+            <w:shd w:val="clear" w:color="auto" w:fill="FFFFFF" w:themeFill="background1"/>
+          </w:tcPr>
+          <w:p>
+            <w:pPr>
+              <w:pStyle w:val="Prrafodelista"/>
+              <w:spacing w:line="360" w:lineRule="auto"/>
+              <w:ind w:left="0"/>
+              <w:jc w:val="both"/>
+              <w:rPr>
+                <w:rFonts w:ascii="Times New Roman" w:hAnsi="Times New Roman" w:cs="Times New Roman"/>
+                <w:sz w:val="24"/>
+                <w:szCs w:val="24"/>
+              </w:rPr>
+            </w:pPr>
+          </w:p>
+        </w:tc>
+        <w:tc>
+          <w:tcPr>
+            <w:tcW w:w="579" w:type="dxa"/>
+            <w:shd w:val="clear" w:color="auto" w:fill="FFFFFF" w:themeFill="background1"/>
+          </w:tcPr>
+          <w:p>
+            <w:pPr>
+              <w:pStyle w:val="Prrafodelista"/>
+              <w:spacing w:line="360" w:lineRule="auto"/>
+              <w:ind w:left="0"/>
+              <w:jc w:val="both"/>
+              <w:rPr>
+                <w:rFonts w:ascii="Times New Roman" w:hAnsi="Times New Roman" w:cs="Times New Roman"/>
+                <w:sz w:val="24"/>
+                <w:szCs w:val="24"/>
+              </w:rPr>
+            </w:pPr>
+          </w:p>
+        </w:tc>
+        <w:tc>
+          <w:tcPr>
+            <w:tcW w:w="639" w:type="dxa"/>
+            <w:shd w:val="clear" w:color="auto" w:fill="FFFFFF" w:themeFill="background1"/>
+          </w:tcPr>
+          <w:p>
+            <w:pPr>
+              <w:pStyle w:val="Prrafodelista"/>
+              <w:spacing w:line="360" w:lineRule="auto"/>
+              <w:ind w:left="0"/>
+              <w:jc w:val="both"/>
+              <w:rPr>
+                <w:rFonts w:ascii="Times New Roman" w:hAnsi="Times New Roman" w:cs="Times New Roman"/>
+                <w:sz w:val="24"/>
+                <w:szCs w:val="24"/>
+              </w:rPr>
+            </w:pPr>
+          </w:p>
+        </w:tc>
+        <w:tc>
+          <w:tcPr>
+            <w:tcW w:w="654" w:type="dxa"/>
+            <w:shd w:val="clear" w:color="auto" w:fill="FFFFFF" w:themeFill="background1"/>
+          </w:tcPr>
+          <w:p>
+            <w:pPr>
+              <w:pStyle w:val="Prrafodelista"/>
+              <w:spacing w:line="360" w:lineRule="auto"/>
+              <w:ind w:left="0"/>
+              <w:jc w:val="both"/>
+              <w:rPr>
+                <w:rFonts w:ascii="Times New Roman" w:hAnsi="Times New Roman" w:cs="Times New Roman"/>
+                <w:sz w:val="24"/>
+                <w:szCs w:val="24"/>
+              </w:rPr>
+            </w:pPr>
+          </w:p>
+        </w:tc>
+        <w:tc>
+          <w:tcPr>
+            <w:tcW w:w="550" w:type="dxa"/>
+            <w:shd w:val="clear" w:color="auto" w:fill="FFFFFF" w:themeFill="background1"/>
+          </w:tcPr>
+          <w:p>
+            <w:pPr>
+              <w:pStyle w:val="Prrafodelista"/>
+              <w:spacing w:line="360" w:lineRule="auto"/>
+              <w:ind w:left="0"/>
+              <w:jc w:val="both"/>
+              <w:rPr>
+                <w:rFonts w:ascii="Times New Roman" w:hAnsi="Times New Roman" w:cs="Times New Roman"/>
+                <w:sz w:val="24"/>
+                <w:szCs w:val="24"/>
+              </w:rPr>
+            </w:pPr>
+          </w:p>
+        </w:tc>
+        <w:tc>
+          <w:tcPr>
+            <w:tcW w:w="659" w:type="dxa"/>
+            <w:shd w:val="clear" w:color="auto" w:fill="FFFFFF" w:themeFill="background1"/>
+          </w:tcPr>
+          <w:p>
+            <w:pPr>
+              <w:pStyle w:val="Prrafodelista"/>
+              <w:spacing w:line="360" w:lineRule="auto"/>
+              <w:ind w:left="0"/>
+              <w:jc w:val="both"/>
+              <w:rPr>
+                <w:rFonts w:ascii="Times New Roman" w:hAnsi="Times New Roman" w:cs="Times New Roman"/>
+                <w:sz w:val="24"/>
+                <w:szCs w:val="24"/>
+              </w:rPr>
+            </w:pPr>
+          </w:p>
+        </w:tc>
+      </w:tr>
+      <w:tr>
+        <w:trPr>
+          <w:trHeight w:val="260"/>
+        </w:trPr>
+        <w:tc>
+          <w:tcPr>
+            <w:tcW w:w="4531" w:type="dxa"/>
+          </w:tcPr>
+          <w:p>
+            <w:pPr>
+              <w:pStyle w:val="Prrafodelista"/>
+              <w:spacing w:line="360" w:lineRule="auto"/>
+              <w:ind w:left="0"/>
+              <w:rPr>
+                <w:rFonts w:ascii="Times New Roman" w:hAnsi="Times New Roman" w:cs="Times New Roman"/>
+                <w:sz w:val="20"/>
+                <w:szCs w:val="20"/>
+              </w:rPr>
+            </w:pPr>
+            <w:r>
+              <w:rPr>
+                <w:rFonts w:ascii="Times New Roman" w:hAnsi="Times New Roman" w:cs="Times New Roman"/>
+                <w:sz w:val="20"/>
+                <w:szCs w:val="20"/>
+              </w:rPr>
+              <w:t>Preparación de la información</w:t>
+            </w:r>
+          </w:p>
+        </w:tc>
+        <w:tc>
+          <w:tcPr>
+            <w:tcW w:w="969" w:type="dxa"/>
+            <w:shd w:val="clear" w:color="auto" w:fill="FFFFFF" w:themeFill="background1"/>
+          </w:tcPr>
+          <w:p>
+            <w:pPr>
+              <w:pStyle w:val="Prrafodelista"/>
+              <w:spacing w:line="360" w:lineRule="auto"/>
+              <w:ind w:left="0"/>
+              <w:jc w:val="both"/>
+              <w:rPr>
+                <w:rFonts w:ascii="Times New Roman" w:hAnsi="Times New Roman" w:cs="Times New Roman"/>
+                <w:sz w:val="24"/>
+                <w:szCs w:val="24"/>
+              </w:rPr>
+            </w:pPr>
+          </w:p>
+        </w:tc>
+        <w:tc>
+          <w:tcPr>
+            <w:tcW w:w="654" w:type="dxa"/>
+            <w:shd w:val="clear" w:color="auto" w:fill="FFFFFF" w:themeFill="background1"/>
+          </w:tcPr>
+          <w:p>
+            <w:pPr>
+              <w:pStyle w:val="Prrafodelista"/>
+              <w:spacing w:line="360" w:lineRule="auto"/>
+              <w:ind w:left="0"/>
+              <w:jc w:val="both"/>
+              <w:rPr>
+                <w:rFonts w:ascii="Times New Roman" w:hAnsi="Times New Roman" w:cs="Times New Roman"/>
+                <w:color w:val="45B0E1" w:themeColor="accent1" w:themeTint="99"/>
+                <w:sz w:val="24"/>
+                <w:szCs w:val="24"/>
+              </w:rPr>
+            </w:pPr>
+          </w:p>
+        </w:tc>
+        <w:tc>
+          <w:tcPr>
+            <w:tcW w:w="579" w:type="dxa"/>
+            <w:shd w:val="clear" w:color="auto" w:fill="FFFFFF" w:themeFill="background1"/>
+          </w:tcPr>
+          <w:p>
+            <w:pPr>
+              <w:pStyle w:val="Prrafodelista"/>
+              <w:spacing w:line="360" w:lineRule="auto"/>
+              <w:ind w:left="0"/>
+              <w:jc w:val="both"/>
+              <w:rPr>
+                <w:rFonts w:ascii="Times New Roman" w:hAnsi="Times New Roman" w:cs="Times New Roman"/>
+                <w:sz w:val="24"/>
+                <w:szCs w:val="24"/>
+              </w:rPr>
+            </w:pPr>
+          </w:p>
+        </w:tc>
+        <w:tc>
+          <w:tcPr>
+            <w:tcW w:w="639" w:type="dxa"/>
+            <w:shd w:val="clear" w:color="auto" w:fill="FFFFFF" w:themeFill="background1"/>
+          </w:tcPr>
+          <w:p>
+            <w:pPr>
+              <w:pStyle w:val="Prrafodelista"/>
+              <w:spacing w:line="360" w:lineRule="auto"/>
+              <w:ind w:left="0"/>
+              <w:jc w:val="both"/>
+              <w:rPr>
+                <w:rFonts w:ascii="Times New Roman" w:hAnsi="Times New Roman" w:cs="Times New Roman"/>
+                <w:sz w:val="24"/>
+                <w:szCs w:val="24"/>
+              </w:rPr>
+            </w:pPr>
+          </w:p>
+        </w:tc>
+        <w:tc>
+          <w:tcPr>
+            <w:tcW w:w="654" w:type="dxa"/>
+            <w:shd w:val="clear" w:color="auto" w:fill="FFFFFF" w:themeFill="background1"/>
+          </w:tcPr>
+          <w:p>
+            <w:pPr>
+              <w:pStyle w:val="Prrafodelista"/>
+              <w:spacing w:line="360" w:lineRule="auto"/>
+              <w:ind w:left="0"/>
+              <w:jc w:val="both"/>
+              <w:rPr>
+                <w:rFonts w:ascii="Times New Roman" w:hAnsi="Times New Roman" w:cs="Times New Roman"/>
+                <w:sz w:val="24"/>
+                <w:szCs w:val="24"/>
+              </w:rPr>
+            </w:pPr>
+          </w:p>
+        </w:tc>
+        <w:tc>
+          <w:tcPr>
+            <w:tcW w:w="550" w:type="dxa"/>
+            <w:shd w:val="clear" w:color="auto" w:fill="FFFFFF" w:themeFill="background1"/>
+          </w:tcPr>
+          <w:p>
+            <w:pPr>
+              <w:pStyle w:val="Prrafodelista"/>
+              <w:spacing w:line="360" w:lineRule="auto"/>
+              <w:ind w:left="0"/>
+              <w:jc w:val="both"/>
+              <w:rPr>
+                <w:rFonts w:ascii="Times New Roman" w:hAnsi="Times New Roman" w:cs="Times New Roman"/>
+                <w:sz w:val="24"/>
+                <w:szCs w:val="24"/>
+              </w:rPr>
+            </w:pPr>
+          </w:p>
+        </w:tc>
+        <w:tc>
+          <w:tcPr>
+            <w:tcW w:w="659" w:type="dxa"/>
+            <w:shd w:val="clear" w:color="auto" w:fill="FFFFFF" w:themeFill="background1"/>
+          </w:tcPr>
+          <w:p>
+            <w:pPr>
+              <w:pStyle w:val="Prrafodelista"/>
+              <w:spacing w:line="360" w:lineRule="auto"/>
+              <w:ind w:left="0"/>
+              <w:jc w:val="both"/>
+              <w:rPr>
+                <w:rFonts w:ascii="Times New Roman" w:hAnsi="Times New Roman" w:cs="Times New Roman"/>
+                <w:sz w:val="24"/>
+                <w:szCs w:val="24"/>
+              </w:rPr>
+            </w:pPr>
+          </w:p>
+        </w:tc>
+      </w:tr>
+      <w:tr>
+        <w:trPr>
+          <w:trHeight w:val="380"/>
+        </w:trPr>
+        <w:tc>
+          <w:tcPr>
+            <w:tcW w:w="4531" w:type="dxa"/>
+          </w:tcPr>
+          <w:p>
+            <w:pPr>
+              <w:pStyle w:val="Prrafodelista"/>
+              <w:spacing w:line="360" w:lineRule="auto"/>
+              <w:ind w:left="0"/>
+              <w:rPr>
+                <w:rFonts w:ascii="Times New Roman" w:hAnsi="Times New Roman" w:cs="Times New Roman"/>
+                <w:sz w:val="20"/>
+                <w:szCs w:val="20"/>
+              </w:rPr>
+            </w:pPr>
+            <w:r>
+              <w:rPr>
+                <w:rFonts w:ascii="Times New Roman" w:hAnsi="Times New Roman" w:cs="Times New Roman"/>
+                <w:sz w:val="20"/>
+                <w:szCs w:val="20"/>
+              </w:rPr>
+              <w:t>Construcción y entrenamiento de la red neuronal</w:t>
+            </w:r>
+          </w:p>
+        </w:tc>
+        <w:tc>
+          <w:tcPr>
+            <w:tcW w:w="969" w:type="dxa"/>
+            <w:shd w:val="clear" w:color="auto" w:fill="FFFFFF" w:themeFill="background1"/>
+          </w:tcPr>
+          <w:p>
+            <w:pPr>
+              <w:pStyle w:val="Prrafodelista"/>
+              <w:spacing w:line="360" w:lineRule="auto"/>
+              <w:ind w:left="0"/>
+              <w:jc w:val="both"/>
+              <w:rPr>
+                <w:rFonts w:ascii="Times New Roman" w:hAnsi="Times New Roman" w:cs="Times New Roman"/>
+                <w:sz w:val="24"/>
+                <w:szCs w:val="24"/>
+              </w:rPr>
+            </w:pPr>
+          </w:p>
+        </w:tc>
+        <w:tc>
+          <w:tcPr>
+            <w:tcW w:w="654" w:type="dxa"/>
+            <w:shd w:val="clear" w:color="auto" w:fill="FFFFFF" w:themeFill="background1"/>
+          </w:tcPr>
+          <w:p>
+            <w:pPr>
+              <w:pStyle w:val="Prrafodelista"/>
+              <w:spacing w:line="360" w:lineRule="auto"/>
+              <w:ind w:left="0"/>
+              <w:jc w:val="both"/>
+              <w:rPr>
+                <w:rFonts w:ascii="Times New Roman" w:hAnsi="Times New Roman" w:cs="Times New Roman"/>
+                <w:sz w:val="24"/>
+                <w:szCs w:val="24"/>
+              </w:rPr>
+            </w:pPr>
+          </w:p>
+        </w:tc>
+        <w:tc>
+          <w:tcPr>
+            <w:tcW w:w="579" w:type="dxa"/>
+            <w:shd w:val="clear" w:color="auto" w:fill="FFFFFF" w:themeFill="background1"/>
+          </w:tcPr>
+          <w:p>
+            <w:pPr>
+              <w:pStyle w:val="Prrafodelista"/>
+              <w:spacing w:line="360" w:lineRule="auto"/>
+              <w:ind w:left="0"/>
+              <w:jc w:val="both"/>
+              <w:rPr>
+                <w:rFonts w:ascii="Times New Roman" w:hAnsi="Times New Roman" w:cs="Times New Roman"/>
+                <w:sz w:val="24"/>
+                <w:szCs w:val="24"/>
+              </w:rPr>
+            </w:pPr>
+          </w:p>
+        </w:tc>
+        <w:tc>
+          <w:tcPr>
+            <w:tcW w:w="639" w:type="dxa"/>
+            <w:shd w:val="clear" w:color="auto" w:fill="FFFFFF" w:themeFill="background1"/>
+          </w:tcPr>
+          <w:p>
+            <w:pPr>
+              <w:pStyle w:val="Prrafodelista"/>
+              <w:spacing w:line="360" w:lineRule="auto"/>
+              <w:ind w:left="0"/>
+              <w:jc w:val="both"/>
+              <w:rPr>
+                <w:rFonts w:ascii="Times New Roman" w:hAnsi="Times New Roman" w:cs="Times New Roman"/>
+                <w:sz w:val="24"/>
+                <w:szCs w:val="24"/>
+              </w:rPr>
+            </w:pPr>
+          </w:p>
+        </w:tc>
+        <w:tc>
+          <w:tcPr>
+            <w:tcW w:w="654" w:type="dxa"/>
+            <w:shd w:val="clear" w:color="auto" w:fill="FFFFFF" w:themeFill="background1"/>
+          </w:tcPr>
+          <w:p>
+            <w:pPr>
+              <w:pStyle w:val="Prrafodelista"/>
+              <w:spacing w:line="360" w:lineRule="auto"/>
+              <w:ind w:left="0"/>
+              <w:jc w:val="both"/>
+              <w:rPr>
+                <w:rFonts w:ascii="Times New Roman" w:hAnsi="Times New Roman" w:cs="Times New Roman"/>
+                <w:sz w:val="24"/>
+                <w:szCs w:val="24"/>
+              </w:rPr>
+            </w:pPr>
+          </w:p>
+        </w:tc>
+        <w:tc>
+          <w:tcPr>
+            <w:tcW w:w="550" w:type="dxa"/>
+            <w:shd w:val="clear" w:color="auto" w:fill="FFFFFF" w:themeFill="background1"/>
+          </w:tcPr>
+          <w:p>
+            <w:pPr>
+              <w:pStyle w:val="Prrafodelista"/>
+              <w:spacing w:line="360" w:lineRule="auto"/>
+              <w:ind w:left="0"/>
+              <w:jc w:val="both"/>
+              <w:rPr>
+                <w:rFonts w:ascii="Times New Roman" w:hAnsi="Times New Roman" w:cs="Times New Roman"/>
+                <w:sz w:val="24"/>
+                <w:szCs w:val="24"/>
+              </w:rPr>
+            </w:pPr>
+          </w:p>
+        </w:tc>
+        <w:tc>
+          <w:tcPr>
+            <w:tcW w:w="659" w:type="dxa"/>
+            <w:shd w:val="clear" w:color="auto" w:fill="FFFFFF" w:themeFill="background1"/>
+          </w:tcPr>
+          <w:p>
+            <w:pPr>
+              <w:pStyle w:val="Prrafodelista"/>
+              <w:spacing w:line="360" w:lineRule="auto"/>
+              <w:ind w:left="0"/>
+              <w:jc w:val="both"/>
+              <w:rPr>
+                <w:rFonts w:ascii="Times New Roman" w:hAnsi="Times New Roman" w:cs="Times New Roman"/>
+                <w:sz w:val="24"/>
+                <w:szCs w:val="24"/>
+              </w:rPr>
+            </w:pPr>
+          </w:p>
+        </w:tc>
+      </w:tr>
+      <w:tr>
+        <w:trPr>
+          <w:trHeight w:val="419"/>
+        </w:trPr>
+        <w:tc>
+          <w:tcPr>
+            <w:tcW w:w="4531" w:type="dxa"/>
+          </w:tcPr>
+          <w:p>
+            <w:pPr>
+              <w:pStyle w:val="Prrafodelista"/>
+              <w:spacing w:line="360" w:lineRule="auto"/>
+              <w:ind w:left="0"/>
+              <w:rPr>
+                <w:rFonts w:ascii="Times New Roman" w:hAnsi="Times New Roman" w:cs="Times New Roman"/>
+                <w:sz w:val="20"/>
+                <w:szCs w:val="20"/>
+              </w:rPr>
+            </w:pPr>
+            <w:r>
+              <w:rPr>
+                <w:rFonts w:ascii="Times New Roman" w:hAnsi="Times New Roman" w:cs="Times New Roman"/>
+                <w:sz w:val="20"/>
+                <w:szCs w:val="20"/>
+              </w:rPr>
+              <w:t xml:space="preserve">Evaluación de resultados </w:t>
+            </w:r>
+          </w:p>
+        </w:tc>
+        <w:tc>
+          <w:tcPr>
+            <w:tcW w:w="969" w:type="dxa"/>
+            <w:shd w:val="clear" w:color="auto" w:fill="FFFFFF" w:themeFill="background1"/>
+          </w:tcPr>
+          <w:p>
+            <w:pPr>
+              <w:pStyle w:val="Prrafodelista"/>
+              <w:spacing w:line="360" w:lineRule="auto"/>
+              <w:ind w:left="0"/>
+              <w:jc w:val="both"/>
+              <w:rPr>
+                <w:rFonts w:ascii="Times New Roman" w:hAnsi="Times New Roman" w:cs="Times New Roman"/>
+                <w:sz w:val="24"/>
+                <w:szCs w:val="24"/>
+              </w:rPr>
+            </w:pPr>
+          </w:p>
+        </w:tc>
+        <w:tc>
+          <w:tcPr>
+            <w:tcW w:w="654" w:type="dxa"/>
+            <w:shd w:val="clear" w:color="auto" w:fill="FFFFFF" w:themeFill="background1"/>
+          </w:tcPr>
+          <w:p>
+            <w:pPr>
+              <w:pStyle w:val="Prrafodelista"/>
+              <w:spacing w:line="360" w:lineRule="auto"/>
+              <w:ind w:left="0"/>
+              <w:jc w:val="both"/>
+              <w:rPr>
+                <w:rFonts w:ascii="Times New Roman" w:hAnsi="Times New Roman" w:cs="Times New Roman"/>
+                <w:sz w:val="24"/>
+                <w:szCs w:val="24"/>
+              </w:rPr>
+            </w:pPr>
+          </w:p>
+        </w:tc>
+        <w:tc>
+          <w:tcPr>
+            <w:tcW w:w="579" w:type="dxa"/>
+            <w:shd w:val="clear" w:color="auto" w:fill="FFFFFF" w:themeFill="background1"/>
+          </w:tcPr>
+          <w:p>
+            <w:pPr>
+              <w:pStyle w:val="Prrafodelista"/>
+              <w:spacing w:line="360" w:lineRule="auto"/>
+              <w:ind w:left="0"/>
+              <w:jc w:val="both"/>
+              <w:rPr>
+                <w:rFonts w:ascii="Times New Roman" w:hAnsi="Times New Roman" w:cs="Times New Roman"/>
+                <w:sz w:val="24"/>
+                <w:szCs w:val="24"/>
+              </w:rPr>
+            </w:pPr>
+          </w:p>
+        </w:tc>
+        <w:tc>
+          <w:tcPr>
+            <w:tcW w:w="639" w:type="dxa"/>
+            <w:shd w:val="clear" w:color="auto" w:fill="FFFFFF" w:themeFill="background1"/>
+          </w:tcPr>
+          <w:p>
+            <w:pPr>
+              <w:pStyle w:val="Prrafodelista"/>
+              <w:spacing w:line="360" w:lineRule="auto"/>
+              <w:ind w:left="0"/>
+              <w:jc w:val="both"/>
+              <w:rPr>
+                <w:rFonts w:ascii="Times New Roman" w:hAnsi="Times New Roman" w:cs="Times New Roman"/>
+                <w:sz w:val="24"/>
+                <w:szCs w:val="24"/>
+              </w:rPr>
+            </w:pPr>
+          </w:p>
+        </w:tc>
+        <w:tc>
+          <w:tcPr>
+            <w:tcW w:w="654" w:type="dxa"/>
+            <w:shd w:val="clear" w:color="auto" w:fill="FFFFFF" w:themeFill="background1"/>
+          </w:tcPr>
+          <w:p>
+            <w:pPr>
+              <w:pStyle w:val="Prrafodelista"/>
+              <w:spacing w:line="360" w:lineRule="auto"/>
+              <w:ind w:left="0"/>
+              <w:jc w:val="both"/>
+              <w:rPr>
+                <w:rFonts w:ascii="Times New Roman" w:hAnsi="Times New Roman" w:cs="Times New Roman"/>
+                <w:sz w:val="24"/>
+                <w:szCs w:val="24"/>
+              </w:rPr>
+            </w:pPr>
+          </w:p>
+        </w:tc>
+        <w:tc>
+          <w:tcPr>
+            <w:tcW w:w="550" w:type="dxa"/>
+            <w:shd w:val="clear" w:color="auto" w:fill="FFFFFF" w:themeFill="background1"/>
+          </w:tcPr>
+          <w:p>
+            <w:pPr>
+              <w:pStyle w:val="Prrafodelista"/>
+              <w:spacing w:line="360" w:lineRule="auto"/>
+              <w:ind w:left="0"/>
+              <w:jc w:val="both"/>
+              <w:rPr>
+                <w:rFonts w:ascii="Times New Roman" w:hAnsi="Times New Roman" w:cs="Times New Roman"/>
+                <w:sz w:val="24"/>
+                <w:szCs w:val="24"/>
+              </w:rPr>
+            </w:pPr>
+          </w:p>
+        </w:tc>
+        <w:tc>
+          <w:tcPr>
+            <w:tcW w:w="659" w:type="dxa"/>
+            <w:shd w:val="clear" w:color="auto" w:fill="FFFFFF" w:themeFill="background1"/>
+          </w:tcPr>
+          <w:p>
+            <w:pPr>
+              <w:pStyle w:val="Prrafodelista"/>
+              <w:spacing w:line="360" w:lineRule="auto"/>
+              <w:ind w:left="0"/>
+              <w:jc w:val="both"/>
+              <w:rPr>
+                <w:rFonts w:ascii="Times New Roman" w:hAnsi="Times New Roman" w:cs="Times New Roman"/>
+                <w:sz w:val="24"/>
+                <w:szCs w:val="24"/>
+              </w:rPr>
+            </w:pPr>
+          </w:p>
+        </w:tc>
+      </w:tr>
+      <w:tr>
+        <w:trPr>
+          <w:trHeight w:val="264"/>
+        </w:trPr>
+        <w:tc>
+          <w:tcPr>
+            <w:tcW w:w="4531" w:type="dxa"/>
+          </w:tcPr>
+          <w:p>
+            <w:pPr>
+              <w:pStyle w:val="Prrafodelista"/>
+              <w:spacing w:line="360" w:lineRule="auto"/>
+              <w:ind w:left="0"/>
+              <w:rPr>
+                <w:rFonts w:ascii="Times New Roman" w:hAnsi="Times New Roman" w:cs="Times New Roman"/>
+                <w:sz w:val="20"/>
+                <w:szCs w:val="20"/>
+              </w:rPr>
+            </w:pPr>
+            <w:r>
+              <w:rPr>
+                <w:rFonts w:ascii="Times New Roman" w:hAnsi="Times New Roman" w:cs="Times New Roman"/>
+                <w:sz w:val="20"/>
+                <w:szCs w:val="20"/>
+              </w:rPr>
+              <w:t>Interpretación de datos</w:t>
+            </w:r>
+          </w:p>
+        </w:tc>
+        <w:tc>
+          <w:tcPr>
+            <w:tcW w:w="969" w:type="dxa"/>
+            <w:shd w:val="clear" w:color="auto" w:fill="FFFFFF" w:themeFill="background1"/>
+          </w:tcPr>
+          <w:p>
+            <w:pPr>
+              <w:pStyle w:val="Prrafodelista"/>
+              <w:spacing w:line="360" w:lineRule="auto"/>
+              <w:ind w:left="0"/>
+              <w:jc w:val="both"/>
+              <w:rPr>
+                <w:rFonts w:ascii="Times New Roman" w:hAnsi="Times New Roman" w:cs="Times New Roman"/>
+                <w:sz w:val="24"/>
+                <w:szCs w:val="24"/>
+              </w:rPr>
+            </w:pPr>
+          </w:p>
+        </w:tc>
+        <w:tc>
+          <w:tcPr>
+            <w:tcW w:w="654" w:type="dxa"/>
+            <w:shd w:val="clear" w:color="auto" w:fill="FFFFFF" w:themeFill="background1"/>
+          </w:tcPr>
+          <w:p>
+            <w:pPr>
+              <w:pStyle w:val="Prrafodelista"/>
+              <w:spacing w:line="360" w:lineRule="auto"/>
+              <w:ind w:left="0"/>
+              <w:jc w:val="both"/>
+              <w:rPr>
+                <w:rFonts w:ascii="Times New Roman" w:hAnsi="Times New Roman" w:cs="Times New Roman"/>
+                <w:sz w:val="24"/>
+                <w:szCs w:val="24"/>
+              </w:rPr>
+            </w:pPr>
+          </w:p>
+        </w:tc>
+        <w:tc>
+          <w:tcPr>
+            <w:tcW w:w="579" w:type="dxa"/>
+            <w:shd w:val="clear" w:color="auto" w:fill="FFFFFF" w:themeFill="background1"/>
+          </w:tcPr>
+          <w:p>
+            <w:pPr>
+              <w:pStyle w:val="Prrafodelista"/>
+              <w:spacing w:line="360" w:lineRule="auto"/>
+              <w:ind w:left="0"/>
+              <w:jc w:val="both"/>
+              <w:rPr>
+                <w:rFonts w:ascii="Times New Roman" w:hAnsi="Times New Roman" w:cs="Times New Roman"/>
+                <w:sz w:val="24"/>
+                <w:szCs w:val="24"/>
+              </w:rPr>
+            </w:pPr>
+          </w:p>
+        </w:tc>
+        <w:tc>
+          <w:tcPr>
+            <w:tcW w:w="639" w:type="dxa"/>
+            <w:shd w:val="clear" w:color="auto" w:fill="FFFFFF" w:themeFill="background1"/>
+          </w:tcPr>
+          <w:p>
+            <w:pPr>
+              <w:pStyle w:val="Prrafodelista"/>
+              <w:spacing w:line="360" w:lineRule="auto"/>
+              <w:ind w:left="0"/>
+              <w:jc w:val="both"/>
+              <w:rPr>
+                <w:rFonts w:ascii="Times New Roman" w:hAnsi="Times New Roman" w:cs="Times New Roman"/>
+                <w:sz w:val="24"/>
+                <w:szCs w:val="24"/>
+              </w:rPr>
+            </w:pPr>
+          </w:p>
+        </w:tc>
+        <w:tc>
+          <w:tcPr>
+            <w:tcW w:w="654" w:type="dxa"/>
+            <w:shd w:val="clear" w:color="auto" w:fill="FFFFFF" w:themeFill="background1"/>
+          </w:tcPr>
+          <w:p>
+            <w:pPr>
+              <w:pStyle w:val="Prrafodelista"/>
+              <w:spacing w:line="360" w:lineRule="auto"/>
+              <w:ind w:left="0"/>
+              <w:jc w:val="both"/>
+              <w:rPr>
+                <w:rFonts w:ascii="Times New Roman" w:hAnsi="Times New Roman" w:cs="Times New Roman"/>
+                <w:sz w:val="24"/>
+                <w:szCs w:val="24"/>
+              </w:rPr>
+            </w:pPr>
+          </w:p>
+        </w:tc>
+        <w:tc>
+          <w:tcPr>
+            <w:tcW w:w="550" w:type="dxa"/>
+            <w:shd w:val="clear" w:color="auto" w:fill="FFFFFF" w:themeFill="background1"/>
+          </w:tcPr>
+          <w:p>
+            <w:pPr>
+              <w:pStyle w:val="Prrafodelista"/>
+              <w:spacing w:line="360" w:lineRule="auto"/>
+              <w:ind w:left="0"/>
+              <w:jc w:val="both"/>
+              <w:rPr>
+                <w:rFonts w:ascii="Times New Roman" w:hAnsi="Times New Roman" w:cs="Times New Roman"/>
+                <w:color w:val="45B0E1" w:themeColor="accent1" w:themeTint="99"/>
+                <w:sz w:val="24"/>
+                <w:szCs w:val="24"/>
+              </w:rPr>
+            </w:pPr>
+          </w:p>
+        </w:tc>
+        <w:tc>
+          <w:tcPr>
+            <w:tcW w:w="659" w:type="dxa"/>
+            <w:shd w:val="clear" w:color="auto" w:fill="FFFFFF" w:themeFill="background1"/>
+          </w:tcPr>
+          <w:p>
+            <w:pPr>
+              <w:pStyle w:val="Prrafodelista"/>
+              <w:spacing w:line="360" w:lineRule="auto"/>
+              <w:ind w:left="0"/>
+              <w:jc w:val="both"/>
+              <w:rPr>
+                <w:rFonts w:ascii="Times New Roman" w:hAnsi="Times New Roman" w:cs="Times New Roman"/>
+                <w:sz w:val="24"/>
+                <w:szCs w:val="24"/>
+              </w:rPr>
+            </w:pPr>
+          </w:p>
+        </w:tc>
+      </w:tr>
+      <w:tr>
+        <w:trPr>
+          <w:trHeight w:val="431"/>
+        </w:trPr>
+        <w:tc>
+          <w:tcPr>
+            <w:tcW w:w="4531" w:type="dxa"/>
+          </w:tcPr>
+          <w:p>
+            <w:pPr>
+              <w:pStyle w:val="Prrafodelista"/>
+              <w:spacing w:line="360" w:lineRule="auto"/>
+              <w:ind w:left="0"/>
+              <w:jc w:val="both"/>
+              <w:rPr>
+                <w:rFonts w:ascii="Times New Roman" w:hAnsi="Times New Roman" w:cs="Times New Roman"/>
+                <w:sz w:val="20"/>
+                <w:szCs w:val="20"/>
+                <w:u w:val="single"/>
+              </w:rPr>
+            </w:pPr>
+            <w:r>
+              <w:rPr>
+                <w:rFonts w:ascii="Times New Roman" w:hAnsi="Times New Roman" w:cs="Times New Roman"/>
+                <w:sz w:val="20"/>
+                <w:szCs w:val="20"/>
+              </w:rPr>
+              <w:t>Conclusión</w:t>
+            </w:r>
+          </w:p>
+        </w:tc>
+        <w:tc>
+          <w:tcPr>
+            <w:tcW w:w="969" w:type="dxa"/>
+            <w:shd w:val="clear" w:color="auto" w:fill="FFFFFF" w:themeFill="background1"/>
+          </w:tcPr>
+          <w:p>
+            <w:pPr>
+              <w:pStyle w:val="Prrafodelista"/>
+              <w:spacing w:line="360" w:lineRule="auto"/>
+              <w:ind w:left="0"/>
+              <w:jc w:val="both"/>
+              <w:rPr>
+                <w:rFonts w:ascii="Times New Roman" w:hAnsi="Times New Roman" w:cs="Times New Roman"/>
+                <w:sz w:val="24"/>
+                <w:szCs w:val="24"/>
+              </w:rPr>
+            </w:pPr>
+          </w:p>
+        </w:tc>
+        <w:tc>
+          <w:tcPr>
+            <w:tcW w:w="654" w:type="dxa"/>
+            <w:shd w:val="clear" w:color="auto" w:fill="FFFFFF" w:themeFill="background1"/>
+          </w:tcPr>
+          <w:p>
+            <w:pPr>
+              <w:pStyle w:val="Prrafodelista"/>
+              <w:spacing w:line="360" w:lineRule="auto"/>
+              <w:ind w:left="0"/>
+              <w:jc w:val="both"/>
+              <w:rPr>
+                <w:rFonts w:ascii="Times New Roman" w:hAnsi="Times New Roman" w:cs="Times New Roman"/>
+                <w:sz w:val="24"/>
+                <w:szCs w:val="24"/>
+              </w:rPr>
+            </w:pPr>
+          </w:p>
+        </w:tc>
+        <w:tc>
+          <w:tcPr>
+            <w:tcW w:w="579" w:type="dxa"/>
+            <w:shd w:val="clear" w:color="auto" w:fill="FFFFFF" w:themeFill="background1"/>
+          </w:tcPr>
+          <w:p>
+            <w:pPr>
+              <w:pStyle w:val="Prrafodelista"/>
+              <w:spacing w:line="360" w:lineRule="auto"/>
+              <w:ind w:left="0"/>
+              <w:jc w:val="both"/>
+              <w:rPr>
+                <w:rFonts w:ascii="Times New Roman" w:hAnsi="Times New Roman" w:cs="Times New Roman"/>
+                <w:sz w:val="24"/>
+                <w:szCs w:val="24"/>
+              </w:rPr>
+            </w:pPr>
+          </w:p>
+        </w:tc>
+        <w:tc>
+          <w:tcPr>
+            <w:tcW w:w="639" w:type="dxa"/>
+            <w:shd w:val="clear" w:color="auto" w:fill="FFFFFF" w:themeFill="background1"/>
+          </w:tcPr>
+          <w:p>
+            <w:pPr>
+              <w:pStyle w:val="Prrafodelista"/>
+              <w:spacing w:line="360" w:lineRule="auto"/>
+              <w:ind w:left="0"/>
+              <w:jc w:val="both"/>
+              <w:rPr>
+                <w:rFonts w:ascii="Times New Roman" w:hAnsi="Times New Roman" w:cs="Times New Roman"/>
+                <w:sz w:val="24"/>
+                <w:szCs w:val="24"/>
+              </w:rPr>
+            </w:pPr>
+          </w:p>
+        </w:tc>
+        <w:tc>
+          <w:tcPr>
+            <w:tcW w:w="654" w:type="dxa"/>
+            <w:shd w:val="clear" w:color="auto" w:fill="FFFFFF" w:themeFill="background1"/>
+          </w:tcPr>
+          <w:p>
+            <w:pPr>
+              <w:pStyle w:val="Prrafodelista"/>
+              <w:spacing w:line="360" w:lineRule="auto"/>
+              <w:ind w:left="0"/>
+              <w:jc w:val="both"/>
+              <w:rPr>
+                <w:rFonts w:ascii="Times New Roman" w:hAnsi="Times New Roman" w:cs="Times New Roman"/>
+                <w:sz w:val="24"/>
+                <w:szCs w:val="24"/>
+              </w:rPr>
+            </w:pPr>
+          </w:p>
+        </w:tc>
+        <w:tc>
+          <w:tcPr>
+            <w:tcW w:w="550" w:type="dxa"/>
+            <w:shd w:val="clear" w:color="auto" w:fill="FFFFFF" w:themeFill="background1"/>
+          </w:tcPr>
+          <w:p>
+            <w:pPr>
+              <w:pStyle w:val="Prrafodelista"/>
+              <w:spacing w:line="360" w:lineRule="auto"/>
+              <w:ind w:left="0"/>
+              <w:jc w:val="both"/>
+              <w:rPr>
+                <w:rFonts w:ascii="Times New Roman" w:hAnsi="Times New Roman" w:cs="Times New Roman"/>
+                <w:sz w:val="24"/>
+                <w:szCs w:val="24"/>
+              </w:rPr>
+            </w:pPr>
+          </w:p>
+        </w:tc>
+        <w:tc>
+          <w:tcPr>
+            <w:tcW w:w="659" w:type="dxa"/>
+            <w:shd w:val="clear" w:color="auto" w:fill="FFFFFF" w:themeFill="background1"/>
+          </w:tcPr>
+          <w:p>
+            <w:pPr>
+              <w:pStyle w:val="Prrafodelista"/>
+              <w:spacing w:line="360" w:lineRule="auto"/>
+              <w:ind w:left="0"/>
+              <w:jc w:val="both"/>
+              <w:rPr>
+                <w:rFonts w:ascii="Times New Roman" w:hAnsi="Times New Roman" w:cs="Times New Roman"/>
+                <w:sz w:val="24"/>
+                <w:szCs w:val="24"/>
+              </w:rPr>
+            </w:pPr>
+          </w:p>
+        </w:tc>
+      </w:tr>
+    </w:tbl>
     <w:p>
       <w:pPr>
         <w:spacing w:line="360" w:lineRule="auto"/>
@@ -4865,7 +6386,15 @@
           <w:rFonts w:ascii="Times New Roman" w:hAnsi="Times New Roman" w:cs="Times New Roman"/>
           <w:kern w:val="0"/>
         </w:rPr>
-        <w:t xml:space="preserve">, 2016, </w:t>
+        <w:t xml:space="preserve">, </w:t>
+      </w:r>
+      <w:r>
+        <w:rPr>
+          <w:rFonts w:ascii="Times New Roman" w:hAnsi="Times New Roman" w:cs="Times New Roman"/>
+          <w:kern w:val="0"/>
+        </w:rPr>
+        <w:lastRenderedPageBreak/>
+        <w:t xml:space="preserve">2016, </w:t>
       </w:r>
       <w:proofErr w:type="spellStart"/>
       <w:r>
